--- a/Doc/初步理解委托、事件、匿名方法和Lambda.docx
+++ b/Doc/初步理解委托、事件、匿名方法和Lambda.docx
@@ -87,7 +87,6 @@
           <w:spacing w:val="0"/>
           <w:sz w:val="19"/>
           <w:szCs w:val="19"/>
-          <w:bdr w:val="none" w:color="auto" w:sz="0" w:space="0"/>
           <w:shd w:val="clear" w:fill="FFFFFF"/>
         </w:rPr>
         <w:t>最经在学习LinqtoSql，然后扯到Lambda表达式，然后扯到匿名方法，然后扯到委托，最后扯到事件处理。。。后来发现对委托这个概念和事件处理这个过程理解得不是很清晰，遂得一下学习笔记。那里说得不对，请大家多多指教！</w:t>
@@ -130,7 +129,6 @@
           <w:spacing w:val="0"/>
           <w:sz w:val="45"/>
           <w:szCs w:val="45"/>
-          <w:bdr w:val="none" w:color="auto" w:sz="0" w:space="0"/>
           <w:shd w:val="clear" w:fill="FFFFFF"/>
         </w:rPr>
         <w:t>第一部分：理解委托</w:t>
@@ -174,7 +172,6 @@
           <w:spacing w:val="0"/>
           <w:sz w:val="19"/>
           <w:szCs w:val="19"/>
-          <w:bdr w:val="none" w:color="auto" w:sz="0" w:space="0"/>
           <w:shd w:val="clear" w:fill="FFFFFF"/>
         </w:rPr>
         <w:t>委托委托，顾名思义，就是类似于中间人的意思，有些事情你不做，委托别人去做，比如你想相亲，但你不想去主动约女孩子，那你可以交给媒婆去帮你约。</w:t>
@@ -218,7 +215,6 @@
           <w:spacing w:val="0"/>
           <w:sz w:val="19"/>
           <w:szCs w:val="19"/>
-          <w:bdr w:val="none" w:color="auto" w:sz="0" w:space="0"/>
           <w:shd w:val="clear" w:fill="FFFFFF"/>
         </w:rPr>
         <w:t>如果你学过C++，请把委托理解成函数指针，都是为了调用函数。函数指针可以调用</w:t>
@@ -232,7 +228,6 @@
           <w:spacing w:val="0"/>
           <w:sz w:val="19"/>
           <w:szCs w:val="19"/>
-          <w:bdr w:val="none" w:color="auto" w:sz="0" w:space="0"/>
           <w:shd w:val="clear" w:fill="FFFFFF"/>
         </w:rPr>
         <w:t>符合该函数指针要求</w:t>
@@ -247,7 +242,6 @@
           <w:spacing w:val="0"/>
           <w:sz w:val="19"/>
           <w:szCs w:val="19"/>
-          <w:bdr w:val="none" w:color="auto" w:sz="0" w:space="0"/>
           <w:shd w:val="clear" w:fill="FFFFFF"/>
         </w:rPr>
         <w:t>的函数。什么叫</w:t>
@@ -261,7 +255,6 @@
           <w:spacing w:val="0"/>
           <w:sz w:val="19"/>
           <w:szCs w:val="19"/>
-          <w:bdr w:val="none" w:color="auto" w:sz="0" w:space="0"/>
           <w:shd w:val="clear" w:fill="FFFFFF"/>
         </w:rPr>
         <w:t>符合该函数指针要求？</w:t>
@@ -275,7 +268,6 @@
           <w:spacing w:val="0"/>
           <w:sz w:val="19"/>
           <w:szCs w:val="19"/>
-          <w:bdr w:val="none" w:color="auto" w:sz="0" w:space="0"/>
           <w:shd w:val="clear" w:fill="FFFFFF"/>
         </w:rPr>
         <w:t>就是被调用的函数拥有和该函数指针一样的返回类型、参数的个数相同、对应参数的类型一致。</w:t>
@@ -318,7 +310,6 @@
           <w:spacing w:val="0"/>
           <w:sz w:val="19"/>
           <w:szCs w:val="19"/>
-          <w:bdr w:val="none" w:color="auto" w:sz="0" w:space="0"/>
           <w:shd w:val="clear" w:fill="FFFFFF"/>
         </w:rPr>
         <w:t>函数指针举例说明。</w:t>
@@ -333,7 +324,6 @@
           <w:spacing w:val="0"/>
           <w:sz w:val="18"/>
           <w:szCs w:val="18"/>
-          <w:bdr w:val="none" w:color="auto" w:sz="0" w:space="0"/>
           <w:shd w:val="clear" w:fill="FFFFFF"/>
         </w:rPr>
         <w:t>int (</w:t>
@@ -348,7 +338,6 @@
           <w:spacing w:val="0"/>
           <w:sz w:val="18"/>
           <w:szCs w:val="18"/>
-          <w:bdr w:val="none" w:color="auto" w:sz="0" w:space="0"/>
           <w:shd w:val="clear" w:fill="FFFFFF"/>
         </w:rPr>
         <w:t>*</w:t>
@@ -363,7 +352,6 @@
           <w:spacing w:val="0"/>
           <w:sz w:val="18"/>
           <w:szCs w:val="18"/>
-          <w:bdr w:val="none" w:color="auto" w:sz="0" w:space="0"/>
           <w:shd w:val="clear" w:fill="FFFFFF"/>
         </w:rPr>
         <w:t>p)(int,int);</w:t>
@@ -377,7 +365,6 @@
           <w:spacing w:val="0"/>
           <w:sz w:val="21"/>
           <w:szCs w:val="21"/>
-          <w:bdr w:val="none" w:color="auto" w:sz="0" w:space="0"/>
           <w:shd w:val="clear" w:fill="FFFFFF"/>
         </w:rPr>
         <w:t>定义了一个函数指针p,p只能调用 函数原型（或者说函数签名）是 返回类型为int、只有两个参数并且参数类型都是int的函数。</w:t>
@@ -421,7 +408,6 @@
           <w:spacing w:val="0"/>
           <w:sz w:val="18"/>
           <w:szCs w:val="18"/>
-          <w:bdr w:val="none" w:color="auto" w:sz="0" w:space="0"/>
           <w:shd w:val="clear" w:fill="FFFFFF"/>
         </w:rPr>
         <w:t>委托举例说明：delegate void MyDelegate(int a,int b);</w:t>
@@ -435,7 +421,6 @@
           <w:spacing w:val="0"/>
           <w:sz w:val="19"/>
           <w:szCs w:val="19"/>
-          <w:bdr w:val="none" w:color="auto" w:sz="0" w:space="0"/>
           <w:shd w:val="clear" w:fill="FFFFFF"/>
         </w:rPr>
         <w:t>声明了一种委托类型 MyDelegate（委托有不同类型，就好像中间人有不同类型，你想相亲就找媒婆这种中间人，你想看风水，就找风水大师这种中间人），这种委托类型只能调用 返回类型是void、只有两个参数并且参数类型都是int的函数。跟函数指针是不是很像？</w:t>
@@ -478,7 +463,6 @@
           <w:spacing w:val="0"/>
           <w:sz w:val="19"/>
           <w:szCs w:val="19"/>
-          <w:bdr w:val="none" w:color="auto" w:sz="0" w:space="0"/>
           <w:shd w:val="clear" w:fill="FFFFFF"/>
         </w:rPr>
         <w:t>委托其实就是一个类，委托的基类是Delegate 类，只不过我们不能显示地从 Delegate 类派生出委托类（Delegate 类不是委托类型，它的派生类才是），这是给系统和编译器用的。只不过类实例化之后就叫对象，而委托实例化之后还是叫委托而已，另外实例化委托必须提供一个相对应的函数作为参数。</w:t>
@@ -522,7 +506,6 @@
           <w:spacing w:val="0"/>
           <w:sz w:val="19"/>
           <w:szCs w:val="19"/>
-          <w:bdr w:val="none" w:color="auto" w:sz="0" w:space="0"/>
           <w:shd w:val="clear" w:fill="FFFFFF"/>
         </w:rPr>
         <w:t> </w:t>
@@ -565,7 +548,6 @@
           <w:spacing w:val="0"/>
           <w:sz w:val="19"/>
           <w:szCs w:val="19"/>
-          <w:bdr w:val="none" w:color="auto" w:sz="0" w:space="0"/>
           <w:shd w:val="clear" w:fill="FFFFFF"/>
         </w:rPr>
         <w:t>举例说明定义委托：（参考自：</w:t>
@@ -580,7 +562,6 @@
           <w:sz w:val="19"/>
           <w:szCs w:val="19"/>
           <w:u w:val="none"/>
-          <w:bdr w:val="none" w:color="auto" w:sz="0" w:space="0"/>
           <w:shd w:val="clear" w:fill="FFFFFF"/>
         </w:rPr>
         <w:fldChar w:fldCharType="begin"/>
@@ -595,7 +576,6 @@
           <w:sz w:val="19"/>
           <w:szCs w:val="19"/>
           <w:u w:val="none"/>
-          <w:bdr w:val="none" w:color="auto" w:sz="0" w:space="0"/>
           <w:shd w:val="clear" w:fill="FFFFFF"/>
         </w:rPr>
         <w:instrText xml:space="preserve"> HYPERLINK "http://www.cnblogs.com/warensoft/archive/2010/03/19/1689806.html" </w:instrText>
@@ -610,7 +590,6 @@
           <w:sz w:val="19"/>
           <w:szCs w:val="19"/>
           <w:u w:val="none"/>
-          <w:bdr w:val="none" w:color="auto" w:sz="0" w:space="0"/>
           <w:shd w:val="clear" w:fill="FFFFFF"/>
         </w:rPr>
         <w:fldChar w:fldCharType="separate"/>
@@ -626,7 +605,6 @@
           <w:sz w:val="19"/>
           <w:szCs w:val="19"/>
           <w:u w:val="none"/>
-          <w:bdr w:val="none" w:color="auto" w:sz="0" w:space="0"/>
           <w:shd w:val="clear" w:fill="FFFFFF"/>
         </w:rPr>
         <w:t>http://www.cnblogs.com/warensoft/archive/2010/03/19/1689806.html</w:t>
@@ -641,7 +619,6 @@
           <w:sz w:val="19"/>
           <w:szCs w:val="19"/>
           <w:u w:val="none"/>
-          <w:bdr w:val="none" w:color="auto" w:sz="0" w:space="0"/>
           <w:shd w:val="clear" w:fill="FFFFFF"/>
         </w:rPr>
         <w:fldChar w:fldCharType="end"/>
@@ -655,7 +632,6 @@
           <w:spacing w:val="0"/>
           <w:sz w:val="19"/>
           <w:szCs w:val="19"/>
-          <w:bdr w:val="none" w:color="auto" w:sz="0" w:space="0"/>
           <w:shd w:val="clear" w:fill="FFFFFF"/>
         </w:rPr>
         <w:t>）</w:t>
@@ -698,7 +674,6 @@
           <w:spacing w:val="0"/>
           <w:sz w:val="24"/>
           <w:szCs w:val="24"/>
-          <w:bdr w:val="none" w:color="auto" w:sz="0" w:space="0"/>
           <w:shd w:val="clear" w:fill="FFFFFF"/>
         </w:rPr>
         <w:t>1、定义一个函数Max，函数签名位：返回类型为int，两个参数，参数类型都是int</w:t>
@@ -743,7 +718,6 @@
           <w:spacing w:val="0"/>
           <w:sz w:val="24"/>
           <w:szCs w:val="24"/>
-          <w:bdr w:val="none" w:color="auto" w:sz="0" w:space="0"/>
           <w:shd w:val="clear" w:fill="F7F7FF"/>
         </w:rPr>
         <w:t>int Max(int x,int y)  {return x&gt;y?x:y;}</w:t>
@@ -786,7 +760,6 @@
           <w:spacing w:val="0"/>
           <w:sz w:val="24"/>
           <w:szCs w:val="24"/>
-          <w:bdr w:val="none" w:color="auto" w:sz="0" w:space="0"/>
           <w:shd w:val="clear" w:fill="FFFFFF"/>
         </w:rPr>
         <w:t>2、创建一个委托类型（名字是MyDelegate），并声明该委托类型可以调用的函数的函数原型（函数签名）为：返回类型为int，两个参数，参数类型都是int。注意，委托是一个类，创建委托类型要放在函数外面</w:t>
@@ -831,7 +804,6 @@
           <w:spacing w:val="0"/>
           <w:sz w:val="24"/>
           <w:szCs w:val="24"/>
-          <w:bdr w:val="none" w:color="auto" w:sz="0" w:space="0"/>
           <w:shd w:val="clear" w:fill="FFFFFF"/>
         </w:rPr>
         <w:t>delegate int MyDelegate(int a,int b);</w:t>
@@ -875,7 +847,6 @@
           <w:spacing w:val="0"/>
           <w:sz w:val="24"/>
           <w:szCs w:val="24"/>
-          <w:bdr w:val="none" w:color="auto" w:sz="0" w:space="0"/>
           <w:shd w:val="clear" w:fill="FFFFFF"/>
         </w:rPr>
         <w:t>3.建立一个委托类的实例（或者说MyDelegate的实例），并指向要调用的方法，有两种方式：</w:t>
@@ -920,7 +891,6 @@
           <w:spacing w:val="0"/>
           <w:sz w:val="19"/>
           <w:szCs w:val="19"/>
-          <w:bdr w:val="none" w:color="auto" w:sz="0" w:space="0"/>
           <w:shd w:val="clear" w:fill="FFFFFF"/>
         </w:rPr>
         <w:t> </w:t>
@@ -964,7 +934,6 @@
           <w:spacing w:val="0"/>
           <w:sz w:val="24"/>
           <w:szCs w:val="24"/>
-          <w:bdr w:val="none" w:color="auto" w:sz="0" w:space="0"/>
           <w:shd w:val="clear" w:fill="FFFFFF"/>
         </w:rPr>
         <w:t>//</w:t>
@@ -980,7 +949,6 @@
           <w:spacing w:val="0"/>
           <w:sz w:val="24"/>
           <w:szCs w:val="24"/>
-          <w:bdr w:val="none" w:color="auto" w:sz="0" w:space="0"/>
           <w:shd w:val="clear" w:fill="FFFFFF"/>
         </w:rPr>
         <w:t>利用委托类的构造方法指定，这是最为常见的一种方式</w:t>
@@ -1026,7 +994,6 @@
           <w:spacing w:val="0"/>
           <w:sz w:val="24"/>
           <w:szCs w:val="24"/>
-          <w:bdr w:val="none" w:color="auto" w:sz="0" w:space="0"/>
           <w:shd w:val="clear" w:fill="FFFFFF"/>
         </w:rPr>
         <w:t>MyDelegate md = new MyDelegate(Max);</w:t>
@@ -1071,7 +1038,6 @@
           <w:spacing w:val="0"/>
           <w:sz w:val="19"/>
           <w:szCs w:val="19"/>
-          <w:bdr w:val="none" w:color="auto" w:sz="0" w:space="0"/>
           <w:shd w:val="clear" w:fill="FFFFFF"/>
         </w:rPr>
         <w:t> </w:t>
@@ -1116,7 +1082,6 @@
           <w:spacing w:val="0"/>
           <w:sz w:val="24"/>
           <w:szCs w:val="24"/>
-          <w:bdr w:val="none" w:color="auto" w:sz="0" w:space="0"/>
           <w:shd w:val="clear" w:fill="F7F7FF"/>
         </w:rPr>
         <w:t>//利用自动推断方式来指明要调用的方法，该形式更类型于函数指针</w:t>
@@ -1161,7 +1126,6 @@
           <w:spacing w:val="0"/>
           <w:sz w:val="19"/>
           <w:szCs w:val="19"/>
-          <w:bdr w:val="none" w:color="auto" w:sz="0" w:space="0"/>
           <w:shd w:val="clear" w:fill="FFFFFF"/>
         </w:rPr>
         <w:t> </w:t>
@@ -1206,7 +1170,6 @@
           <w:spacing w:val="0"/>
           <w:sz w:val="24"/>
           <w:szCs w:val="24"/>
-          <w:bdr w:val="none" w:color="auto" w:sz="0" w:space="0"/>
           <w:shd w:val="clear" w:fill="F7F7FF"/>
         </w:rPr>
         <w:t>MyDelegate md = Max;</w:t>
@@ -1251,7 +1214,6 @@
           <w:spacing w:val="0"/>
           <w:sz w:val="19"/>
           <w:szCs w:val="19"/>
-          <w:bdr w:val="none" w:color="auto" w:sz="0" w:space="0"/>
           <w:shd w:val="clear" w:fill="FFFFFF"/>
         </w:rPr>
         <w:t> </w:t>
@@ -1294,7 +1256,6 @@
           <w:spacing w:val="0"/>
           <w:sz w:val="24"/>
           <w:szCs w:val="24"/>
-          <w:bdr w:val="none" w:color="auto" w:sz="0" w:space="0"/>
           <w:shd w:val="clear" w:fill="FFFFFF"/>
         </w:rPr>
         <w:t>用第一种方式创建委托实例时必须提供一个函数签名符合该委托类型的函数作为参数。</w:t>
@@ -1338,7 +1299,6 @@
           <w:spacing w:val="0"/>
           <w:sz w:val="24"/>
           <w:szCs w:val="24"/>
-          <w:bdr w:val="none" w:color="auto" w:sz="0" w:space="0"/>
           <w:shd w:val="clear" w:fill="FFFFFF"/>
         </w:rPr>
         <w:t>4、利用委托类实例调用所指向的方法</w:t>
@@ -1382,7 +1342,6 @@
           <w:spacing w:val="0"/>
           <w:sz w:val="24"/>
           <w:szCs w:val="24"/>
-          <w:bdr w:val="none" w:color="auto" w:sz="0" w:space="0"/>
           <w:shd w:val="clear" w:fill="F7F7FF"/>
         </w:rPr>
         <w:t>int c = md(4,5</w:t>
@@ -1397,7 +1356,6 @@
           <w:spacing w:val="0"/>
           <w:sz w:val="24"/>
           <w:szCs w:val="24"/>
-          <w:bdr w:val="none" w:color="auto" w:sz="0" w:space="0"/>
           <w:shd w:val="clear" w:fill="F7F7FF"/>
         </w:rPr>
         <w:t>)</w:t>
@@ -1412,7 +1370,6 @@
           <w:spacing w:val="0"/>
           <w:sz w:val="18"/>
           <w:szCs w:val="18"/>
-          <w:bdr w:val="none" w:color="auto" w:sz="0" w:space="0"/>
           <w:shd w:val="clear" w:fill="F7F7FF"/>
         </w:rPr>
         <w:t>;</w:t>
@@ -1456,7 +1413,6 @@
           <w:spacing w:val="0"/>
           <w:sz w:val="19"/>
           <w:szCs w:val="19"/>
-          <w:bdr w:val="none" w:color="auto" w:sz="0" w:space="0"/>
           <w:shd w:val="clear" w:fill="FFFFFF"/>
         </w:rPr>
         <w:t> </w:t>
@@ -1500,7 +1456,6 @@
           <w:spacing w:val="0"/>
           <w:sz w:val="21"/>
           <w:szCs w:val="21"/>
-          <w:bdr w:val="none" w:color="auto" w:sz="0" w:space="0"/>
           <w:shd w:val="clear" w:fill="FFFFFF"/>
         </w:rPr>
         <w:t>总结：可以把委托理解成函数指针，可以调用函数签名和委托类型一致的函数</w:t>
@@ -1544,7 +1499,6 @@
           <w:spacing w:val="0"/>
           <w:sz w:val="19"/>
           <w:szCs w:val="19"/>
-          <w:bdr w:val="none" w:color="auto" w:sz="0" w:space="0"/>
           <w:shd w:val="clear" w:fill="FFFFFF"/>
         </w:rPr>
         <w:t> </w:t>
@@ -1587,7 +1541,6 @@
           <w:spacing w:val="0"/>
           <w:sz w:val="45"/>
           <w:szCs w:val="45"/>
-          <w:bdr w:val="none" w:color="auto" w:sz="0" w:space="0"/>
           <w:shd w:val="clear" w:fill="FFFFFF"/>
         </w:rPr>
         <w:t>第二部分：事件处理（本文主要想表达对委托的理解，所以这部分以后再详说）</w:t>
@@ -1631,7 +1584,6 @@
           <w:spacing w:val="0"/>
           <w:sz w:val="19"/>
           <w:szCs w:val="19"/>
-          <w:bdr w:val="none" w:color="auto" w:sz="0" w:space="0"/>
           <w:shd w:val="clear" w:fill="FFFFFF"/>
         </w:rPr>
         <w:t>事件处理涉及到两个对象：一个是事件源（就是触发该事件的对象），另一个是事件接收者（提供了处理方法的类）。两者本无联系。</w:t>
@@ -1675,7 +1627,6 @@
           <w:spacing w:val="0"/>
           <w:sz w:val="19"/>
           <w:szCs w:val="19"/>
-          <w:bdr w:val="none" w:color="auto" w:sz="0" w:space="0"/>
           <w:shd w:val="clear" w:fill="FFFFFF"/>
         </w:rPr>
         <w:t>事件处理的过程：首先事件源触发了某事件，委托捕获到这件事（委托通过订阅该事件实现），委托调用事件接收类中的相应函数进行处理。</w:t>
@@ -1719,7 +1670,6 @@
           <w:spacing w:val="0"/>
           <w:sz w:val="19"/>
           <w:szCs w:val="19"/>
-          <w:bdr w:val="none" w:color="auto" w:sz="0" w:space="0"/>
           <w:shd w:val="clear" w:fill="FFFFFF"/>
         </w:rPr>
         <w:t>举例说明：this.button1.Click += new System.EventHandler(</w:t>
@@ -1733,7 +1683,6 @@
           <w:spacing w:val="0"/>
           <w:sz w:val="19"/>
           <w:szCs w:val="19"/>
-          <w:bdr w:val="none" w:color="auto" w:sz="0" w:space="0"/>
           <w:shd w:val="clear" w:fill="FFFFFF"/>
         </w:rPr>
         <w:t>this.button1_Click</w:t>
@@ -1748,7 +1697,6 @@
           <w:spacing w:val="0"/>
           <w:sz w:val="19"/>
           <w:szCs w:val="19"/>
-          <w:bdr w:val="none" w:color="auto" w:sz="0" w:space="0"/>
           <w:shd w:val="clear" w:fill="FFFFFF"/>
         </w:rPr>
         <w:t>);</w:t>
@@ -1792,7 +1740,6 @@
           <w:spacing w:val="0"/>
           <w:sz w:val="19"/>
           <w:szCs w:val="19"/>
-          <w:bdr w:val="none" w:color="auto" w:sz="0" w:space="0"/>
           <w:shd w:val="clear" w:fill="FFFFFF"/>
         </w:rPr>
         <w:t>事件源是button1，触发的事件是 按钮单击事件 Click，委托是 System.EventHandler ，事件处理函数是 button1_Click 。上面代码的意思是，System.EventHandler （委托）对 this.button1（事件源）的  Click （事件） 进行订阅，当this.button1 的Click事件发生时，委托接收事件源传过来的一些参数，接着调用 this.button1_Click (事件处理函数) 并把从事件源那里接收的参数传给该函数作为参数。</w:t>
@@ -1836,7 +1783,6 @@
           <w:spacing w:val="0"/>
           <w:sz w:val="19"/>
           <w:szCs w:val="19"/>
-          <w:bdr w:val="none" w:color="auto" w:sz="0" w:space="0"/>
           <w:shd w:val="clear" w:fill="FFFFFF"/>
         </w:rPr>
         <w:t> </w:t>
@@ -1879,7 +1825,6 @@
           <w:spacing w:val="0"/>
           <w:sz w:val="45"/>
           <w:szCs w:val="45"/>
-          <w:bdr w:val="none" w:color="auto" w:sz="0" w:space="0"/>
           <w:shd w:val="clear" w:fill="FFFFFF"/>
         </w:rPr>
         <w:t>第三部分：匿名方法</w:t>
@@ -1923,7 +1868,6 @@
           <w:spacing w:val="0"/>
           <w:sz w:val="19"/>
           <w:szCs w:val="19"/>
-          <w:bdr w:val="none" w:color="auto" w:sz="0" w:space="0"/>
           <w:shd w:val="clear" w:fill="FFFFFF"/>
         </w:rPr>
         <w:t>匿名方法就是没有名字的方法（函数），既然没有名字，就是说只有在定义的时候能调用，在其他地方就不能调用了（没有名字啊，那就找不到嘛）。为什么要用到匿名方法呢？调用函数是需要花销的，但有时候调用的一些方法很短小（例如一句话方法）、只完成很少的功能，这个时候就有点得不偿失了，此时就可以定义一个匿名方法来完成这个功能了，而匿名方法作为内联代码，花销相对小很多。匿名方法都是和委托连在一起用的（以后还有lambda表达式），以前创建委托实例时需要传递一个函数名给它作为参数，现在可以通过匿名方法直接把一段代码传进去了</w:t>
@@ -1968,7 +1912,6 @@
           <w:spacing w:val="0"/>
           <w:sz w:val="19"/>
           <w:szCs w:val="19"/>
-          <w:bdr w:val="none" w:color="auto" w:sz="0" w:space="0"/>
           <w:shd w:val="clear" w:fill="FFFFFF"/>
         </w:rPr>
         <w:t>定义匿名方法</w:t>
@@ -1983,7 +1926,6 @@
           <w:spacing w:val="0"/>
           <w:sz w:val="19"/>
           <w:szCs w:val="19"/>
-          <w:bdr w:val="none" w:color="auto" w:sz="0" w:space="0"/>
           <w:shd w:val="clear" w:fill="FFFFFF"/>
         </w:rPr>
         <w:t>：用到delegate关键字，如：</w:t>
@@ -1999,7 +1941,6 @@
           <w:spacing w:val="0"/>
           <w:sz w:val="19"/>
           <w:szCs w:val="19"/>
-          <w:bdr w:val="none" w:color="auto" w:sz="0" w:space="0"/>
           <w:shd w:val="clear" w:fill="FFFFFF"/>
         </w:rPr>
         <w:t>delegate(int a, int b){return a &gt; b ? a : b ;}</w:t>
@@ -2014,7 +1955,6 @@
           <w:spacing w:val="0"/>
           <w:sz w:val="19"/>
           <w:szCs w:val="19"/>
-          <w:bdr w:val="none" w:color="auto" w:sz="0" w:space="0"/>
           <w:shd w:val="clear" w:fill="FFFFFF"/>
         </w:rPr>
         <w:t>   代码定义了一个匿名方法，该方法的参数是 int a 和 int b ，方法体是 {return a &gt; b ? a : b}。如果只是定义一个匿名方法没有意义，因为定义完过后你就再也不能用这个匿名方法，所以匿名方法要在定义的时候就马上使用。一般来说就是初始化委托了。</w:t>
@@ -2058,7 +1998,6 @@
           <w:spacing w:val="0"/>
           <w:sz w:val="19"/>
           <w:szCs w:val="19"/>
-          <w:bdr w:val="none" w:color="auto" w:sz="0" w:space="0"/>
           <w:shd w:val="clear" w:fill="FFFFFF"/>
         </w:rPr>
         <w:t>使用匿名方法：</w:t>
@@ -2090,21 +2029,19 @@
           <w:spacing w:val="0"/>
           <w:sz w:val="19"/>
           <w:szCs w:val="19"/>
-          <w:bdr w:val="none" w:color="auto" w:sz="0" w:space="0"/>
-          <w:shd w:val="clear" w:fill="FFFFFF"/>
-        </w:rPr>
-      </w:pPr>
-      <w:r>
-        <w:rPr>
-          <w:rFonts w:hint="default" w:ascii="Verdana" w:hAnsi="Verdana" w:cs="Verdana"/>
-          <w:b w:val="0"/>
-          <w:i w:val="0"/>
-          <w:caps w:val="0"/>
-          <w:color w:val="454545"/>
-          <w:spacing w:val="0"/>
-          <w:sz w:val="19"/>
-          <w:szCs w:val="19"/>
-          <w:bdr w:val="none" w:color="auto" w:sz="0" w:space="0"/>
+          <w:shd w:val="clear" w:fill="FFFFFF"/>
+        </w:rPr>
+      </w:pPr>
+      <w:r>
+        <w:rPr>
+          <w:rFonts w:hint="default" w:ascii="Verdana" w:hAnsi="Verdana" w:cs="Verdana"/>
+          <w:b w:val="0"/>
+          <w:i w:val="0"/>
+          <w:caps w:val="0"/>
+          <w:color w:val="454545"/>
+          <w:spacing w:val="0"/>
+          <w:sz w:val="19"/>
+          <w:szCs w:val="19"/>
           <w:shd w:val="clear" w:fill="FFFFFF"/>
         </w:rPr>
         <w:t>namespace DelegateTest</w:t>
@@ -2136,21 +2073,19 @@
           <w:spacing w:val="0"/>
           <w:sz w:val="19"/>
           <w:szCs w:val="19"/>
-          <w:bdr w:val="none" w:color="auto" w:sz="0" w:space="0"/>
-          <w:shd w:val="clear" w:fill="FFFFFF"/>
-        </w:rPr>
-      </w:pPr>
-      <w:r>
-        <w:rPr>
-          <w:rFonts w:hint="default" w:ascii="Verdana" w:hAnsi="Verdana" w:cs="Verdana"/>
-          <w:b w:val="0"/>
-          <w:i w:val="0"/>
-          <w:caps w:val="0"/>
-          <w:color w:val="454545"/>
-          <w:spacing w:val="0"/>
-          <w:sz w:val="19"/>
-          <w:szCs w:val="19"/>
-          <w:bdr w:val="none" w:color="auto" w:sz="0" w:space="0"/>
+          <w:shd w:val="clear" w:fill="FFFFFF"/>
+        </w:rPr>
+      </w:pPr>
+      <w:r>
+        <w:rPr>
+          <w:rFonts w:hint="default" w:ascii="Verdana" w:hAnsi="Verdana" w:cs="Verdana"/>
+          <w:b w:val="0"/>
+          <w:i w:val="0"/>
+          <w:caps w:val="0"/>
+          <w:color w:val="454545"/>
+          <w:spacing w:val="0"/>
+          <w:sz w:val="19"/>
+          <w:szCs w:val="19"/>
           <w:shd w:val="clear" w:fill="FFFFFF"/>
         </w:rPr>
         <w:t xml:space="preserve"> {</w:t>
@@ -2182,21 +2117,19 @@
           <w:spacing w:val="0"/>
           <w:sz w:val="19"/>
           <w:szCs w:val="19"/>
-          <w:bdr w:val="none" w:color="auto" w:sz="0" w:space="0"/>
-          <w:shd w:val="clear" w:fill="FFFFFF"/>
-        </w:rPr>
-      </w:pPr>
-      <w:r>
-        <w:rPr>
-          <w:rFonts w:hint="default" w:ascii="Verdana" w:hAnsi="Verdana" w:cs="Verdana"/>
-          <w:b w:val="0"/>
-          <w:i w:val="0"/>
-          <w:caps w:val="0"/>
-          <w:color w:val="454545"/>
-          <w:spacing w:val="0"/>
-          <w:sz w:val="19"/>
-          <w:szCs w:val="19"/>
-          <w:bdr w:val="none" w:color="auto" w:sz="0" w:space="0"/>
+          <w:shd w:val="clear" w:fill="FFFFFF"/>
+        </w:rPr>
+      </w:pPr>
+      <w:r>
+        <w:rPr>
+          <w:rFonts w:hint="default" w:ascii="Verdana" w:hAnsi="Verdana" w:cs="Verdana"/>
+          <w:b w:val="0"/>
+          <w:i w:val="0"/>
+          <w:caps w:val="0"/>
+          <w:color w:val="454545"/>
+          <w:spacing w:val="0"/>
+          <w:sz w:val="19"/>
+          <w:szCs w:val="19"/>
           <w:shd w:val="clear" w:fill="FFFFFF"/>
         </w:rPr>
         <w:t xml:space="preserve">     class Program</w:t>
@@ -2228,21 +2161,19 @@
           <w:spacing w:val="0"/>
           <w:sz w:val="19"/>
           <w:szCs w:val="19"/>
-          <w:bdr w:val="none" w:color="auto" w:sz="0" w:space="0"/>
-          <w:shd w:val="clear" w:fill="FFFFFF"/>
-        </w:rPr>
-      </w:pPr>
-      <w:r>
-        <w:rPr>
-          <w:rFonts w:hint="default" w:ascii="Verdana" w:hAnsi="Verdana" w:cs="Verdana"/>
-          <w:b w:val="0"/>
-          <w:i w:val="0"/>
-          <w:caps w:val="0"/>
-          <w:color w:val="454545"/>
-          <w:spacing w:val="0"/>
-          <w:sz w:val="19"/>
-          <w:szCs w:val="19"/>
-          <w:bdr w:val="none" w:color="auto" w:sz="0" w:space="0"/>
+          <w:shd w:val="clear" w:fill="FFFFFF"/>
+        </w:rPr>
+      </w:pPr>
+      <w:r>
+        <w:rPr>
+          <w:rFonts w:hint="default" w:ascii="Verdana" w:hAnsi="Verdana" w:cs="Verdana"/>
+          <w:b w:val="0"/>
+          <w:i w:val="0"/>
+          <w:caps w:val="0"/>
+          <w:color w:val="454545"/>
+          <w:spacing w:val="0"/>
+          <w:sz w:val="19"/>
+          <w:szCs w:val="19"/>
           <w:shd w:val="clear" w:fill="FFFFFF"/>
         </w:rPr>
         <w:t xml:space="preserve">     {</w:t>
@@ -2274,21 +2205,19 @@
           <w:spacing w:val="0"/>
           <w:sz w:val="19"/>
           <w:szCs w:val="19"/>
-          <w:bdr w:val="none" w:color="auto" w:sz="0" w:space="0"/>
-          <w:shd w:val="clear" w:fill="FFFFFF"/>
-        </w:rPr>
-      </w:pPr>
-      <w:r>
-        <w:rPr>
-          <w:rFonts w:hint="default" w:ascii="Verdana" w:hAnsi="Verdana" w:cs="Verdana"/>
-          <w:b w:val="0"/>
-          <w:i w:val="0"/>
-          <w:caps w:val="0"/>
-          <w:color w:val="454545"/>
-          <w:spacing w:val="0"/>
-          <w:sz w:val="19"/>
-          <w:szCs w:val="19"/>
-          <w:bdr w:val="none" w:color="auto" w:sz="0" w:space="0"/>
+          <w:shd w:val="clear" w:fill="FFFFFF"/>
+        </w:rPr>
+      </w:pPr>
+      <w:r>
+        <w:rPr>
+          <w:rFonts w:hint="default" w:ascii="Verdana" w:hAnsi="Verdana" w:cs="Verdana"/>
+          <w:b w:val="0"/>
+          <w:i w:val="0"/>
+          <w:caps w:val="0"/>
+          <w:color w:val="454545"/>
+          <w:spacing w:val="0"/>
+          <w:sz w:val="19"/>
+          <w:szCs w:val="19"/>
           <w:shd w:val="clear" w:fill="FFFFFF"/>
         </w:rPr>
         <w:t xml:space="preserve">         //创建委托类型</w:t>
@@ -2320,21 +2249,19 @@
           <w:spacing w:val="0"/>
           <w:sz w:val="19"/>
           <w:szCs w:val="19"/>
-          <w:bdr w:val="none" w:color="auto" w:sz="0" w:space="0"/>
-          <w:shd w:val="clear" w:fill="FFFFFF"/>
-        </w:rPr>
-      </w:pPr>
-      <w:r>
-        <w:rPr>
-          <w:rFonts w:hint="default" w:ascii="Verdana" w:hAnsi="Verdana" w:cs="Verdana"/>
-          <w:b w:val="0"/>
-          <w:i w:val="0"/>
-          <w:caps w:val="0"/>
-          <w:color w:val="454545"/>
-          <w:spacing w:val="0"/>
-          <w:sz w:val="19"/>
-          <w:szCs w:val="19"/>
-          <w:bdr w:val="none" w:color="auto" w:sz="0" w:space="0"/>
+          <w:shd w:val="clear" w:fill="FFFFFF"/>
+        </w:rPr>
+      </w:pPr>
+      <w:r>
+        <w:rPr>
+          <w:rFonts w:hint="default" w:ascii="Verdana" w:hAnsi="Verdana" w:cs="Verdana"/>
+          <w:b w:val="0"/>
+          <w:i w:val="0"/>
+          <w:caps w:val="0"/>
+          <w:color w:val="454545"/>
+          <w:spacing w:val="0"/>
+          <w:sz w:val="19"/>
+          <w:szCs w:val="19"/>
           <w:shd w:val="clear" w:fill="FFFFFF"/>
         </w:rPr>
         <w:t xml:space="preserve">         delegate int Mydelegate(int x, int y);</w:t>
@@ -2366,21 +2293,19 @@
           <w:spacing w:val="0"/>
           <w:sz w:val="19"/>
           <w:szCs w:val="19"/>
-          <w:bdr w:val="none" w:color="auto" w:sz="0" w:space="0"/>
-          <w:shd w:val="clear" w:fill="FFFFFF"/>
-        </w:rPr>
-      </w:pPr>
-      <w:r>
-        <w:rPr>
-          <w:rFonts w:hint="default" w:ascii="Verdana" w:hAnsi="Verdana" w:cs="Verdana"/>
-          <w:b w:val="0"/>
-          <w:i w:val="0"/>
-          <w:caps w:val="0"/>
-          <w:color w:val="454545"/>
-          <w:spacing w:val="0"/>
-          <w:sz w:val="19"/>
-          <w:szCs w:val="19"/>
-          <w:bdr w:val="none" w:color="auto" w:sz="0" w:space="0"/>
+          <w:shd w:val="clear" w:fill="FFFFFF"/>
+        </w:rPr>
+      </w:pPr>
+      <w:r>
+        <w:rPr>
+          <w:rFonts w:hint="default" w:ascii="Verdana" w:hAnsi="Verdana" w:cs="Verdana"/>
+          <w:b w:val="0"/>
+          <w:i w:val="0"/>
+          <w:caps w:val="0"/>
+          <w:color w:val="454545"/>
+          <w:spacing w:val="0"/>
+          <w:sz w:val="19"/>
+          <w:szCs w:val="19"/>
           <w:shd w:val="clear" w:fill="FFFFFF"/>
         </w:rPr>
         <w:t xml:space="preserve">       static void Main(string[] args)</w:t>
@@ -2412,21 +2337,19 @@
           <w:spacing w:val="0"/>
           <w:sz w:val="19"/>
           <w:szCs w:val="19"/>
-          <w:bdr w:val="none" w:color="auto" w:sz="0" w:space="0"/>
-          <w:shd w:val="clear" w:fill="FFFFFF"/>
-        </w:rPr>
-      </w:pPr>
-      <w:r>
-        <w:rPr>
-          <w:rFonts w:hint="default" w:ascii="Verdana" w:hAnsi="Verdana" w:cs="Verdana"/>
-          <w:b w:val="0"/>
-          <w:i w:val="0"/>
-          <w:caps w:val="0"/>
-          <w:color w:val="454545"/>
-          <w:spacing w:val="0"/>
-          <w:sz w:val="19"/>
-          <w:szCs w:val="19"/>
-          <w:bdr w:val="none" w:color="auto" w:sz="0" w:space="0"/>
+          <w:shd w:val="clear" w:fill="FFFFFF"/>
+        </w:rPr>
+      </w:pPr>
+      <w:r>
+        <w:rPr>
+          <w:rFonts w:hint="default" w:ascii="Verdana" w:hAnsi="Verdana" w:cs="Verdana"/>
+          <w:b w:val="0"/>
+          <w:i w:val="0"/>
+          <w:caps w:val="0"/>
+          <w:color w:val="454545"/>
+          <w:spacing w:val="0"/>
+          <w:sz w:val="19"/>
+          <w:szCs w:val="19"/>
           <w:shd w:val="clear" w:fill="FFFFFF"/>
         </w:rPr>
         <w:t xml:space="preserve">         {</w:t>
@@ -2458,21 +2381,19 @@
           <w:spacing w:val="0"/>
           <w:sz w:val="19"/>
           <w:szCs w:val="19"/>
-          <w:bdr w:val="none" w:color="auto" w:sz="0" w:space="0"/>
-          <w:shd w:val="clear" w:fill="FFFFFF"/>
-        </w:rPr>
-      </w:pPr>
-      <w:r>
-        <w:rPr>
-          <w:rFonts w:hint="default" w:ascii="Verdana" w:hAnsi="Verdana" w:cs="Verdana"/>
-          <w:b w:val="0"/>
-          <w:i w:val="0"/>
-          <w:caps w:val="0"/>
-          <w:color w:val="454545"/>
-          <w:spacing w:val="0"/>
-          <w:sz w:val="19"/>
-          <w:szCs w:val="19"/>
-          <w:bdr w:val="none" w:color="auto" w:sz="0" w:space="0"/>
+          <w:shd w:val="clear" w:fill="FFFFFF"/>
+        </w:rPr>
+      </w:pPr>
+      <w:r>
+        <w:rPr>
+          <w:rFonts w:hint="default" w:ascii="Verdana" w:hAnsi="Verdana" w:cs="Verdana"/>
+          <w:b w:val="0"/>
+          <w:i w:val="0"/>
+          <w:caps w:val="0"/>
+          <w:color w:val="454545"/>
+          <w:spacing w:val="0"/>
+          <w:sz w:val="19"/>
+          <w:szCs w:val="19"/>
           <w:shd w:val="clear" w:fill="FFFFFF"/>
         </w:rPr>
         <w:t xml:space="preserve">          //创建委托实例，指向匿名函数</w:t>
@@ -2504,21 +2425,19 @@
           <w:spacing w:val="0"/>
           <w:sz w:val="19"/>
           <w:szCs w:val="19"/>
-          <w:bdr w:val="none" w:color="auto" w:sz="0" w:space="0"/>
-          <w:shd w:val="clear" w:fill="FFFFFF"/>
-        </w:rPr>
-      </w:pPr>
-      <w:r>
-        <w:rPr>
-          <w:rFonts w:hint="default" w:ascii="Verdana" w:hAnsi="Verdana" w:cs="Verdana"/>
-          <w:b w:val="0"/>
-          <w:i w:val="0"/>
-          <w:caps w:val="0"/>
-          <w:color w:val="454545"/>
-          <w:spacing w:val="0"/>
-          <w:sz w:val="19"/>
-          <w:szCs w:val="19"/>
-          <w:bdr w:val="none" w:color="auto" w:sz="0" w:space="0"/>
+          <w:shd w:val="clear" w:fill="FFFFFF"/>
+        </w:rPr>
+      </w:pPr>
+      <w:r>
+        <w:rPr>
+          <w:rFonts w:hint="default" w:ascii="Verdana" w:hAnsi="Verdana" w:cs="Verdana"/>
+          <w:b w:val="0"/>
+          <w:i w:val="0"/>
+          <w:caps w:val="0"/>
+          <w:color w:val="454545"/>
+          <w:spacing w:val="0"/>
+          <w:sz w:val="19"/>
+          <w:szCs w:val="19"/>
           <w:shd w:val="clear" w:fill="FFFFFF"/>
         </w:rPr>
         <w:t xml:space="preserve">          Mydelegate mydelegate = delegate(int x,int y) { return x + y; };</w:t>
@@ -2550,21 +2469,19 @@
           <w:spacing w:val="0"/>
           <w:sz w:val="19"/>
           <w:szCs w:val="19"/>
-          <w:bdr w:val="none" w:color="auto" w:sz="0" w:space="0"/>
-          <w:shd w:val="clear" w:fill="FFFFFF"/>
-        </w:rPr>
-      </w:pPr>
-      <w:r>
-        <w:rPr>
-          <w:rFonts w:hint="default" w:ascii="Verdana" w:hAnsi="Verdana" w:cs="Verdana"/>
-          <w:b w:val="0"/>
-          <w:i w:val="0"/>
-          <w:caps w:val="0"/>
-          <w:color w:val="454545"/>
-          <w:spacing w:val="0"/>
-          <w:sz w:val="19"/>
-          <w:szCs w:val="19"/>
-          <w:bdr w:val="none" w:color="auto" w:sz="0" w:space="0"/>
+          <w:shd w:val="clear" w:fill="FFFFFF"/>
+        </w:rPr>
+      </w:pPr>
+      <w:r>
+        <w:rPr>
+          <w:rFonts w:hint="default" w:ascii="Verdana" w:hAnsi="Verdana" w:cs="Verdana"/>
+          <w:b w:val="0"/>
+          <w:i w:val="0"/>
+          <w:caps w:val="0"/>
+          <w:color w:val="454545"/>
+          <w:spacing w:val="0"/>
+          <w:sz w:val="19"/>
+          <w:szCs w:val="19"/>
           <w:shd w:val="clear" w:fill="FFFFFF"/>
         </w:rPr>
         <w:t xml:space="preserve">          //通过委托调用匿名方法</w:t>
@@ -2596,21 +2513,19 @@
           <w:spacing w:val="0"/>
           <w:sz w:val="19"/>
           <w:szCs w:val="19"/>
-          <w:bdr w:val="none" w:color="auto" w:sz="0" w:space="0"/>
-          <w:shd w:val="clear" w:fill="FFFFFF"/>
-        </w:rPr>
-      </w:pPr>
-      <w:r>
-        <w:rPr>
-          <w:rFonts w:hint="default" w:ascii="Verdana" w:hAnsi="Verdana" w:cs="Verdana"/>
-          <w:b w:val="0"/>
-          <w:i w:val="0"/>
-          <w:caps w:val="0"/>
-          <w:color w:val="454545"/>
-          <w:spacing w:val="0"/>
-          <w:sz w:val="19"/>
-          <w:szCs w:val="19"/>
-          <w:bdr w:val="none" w:color="auto" w:sz="0" w:space="0"/>
+          <w:shd w:val="clear" w:fill="FFFFFF"/>
+        </w:rPr>
+      </w:pPr>
+      <w:r>
+        <w:rPr>
+          <w:rFonts w:hint="default" w:ascii="Verdana" w:hAnsi="Verdana" w:cs="Verdana"/>
+          <w:b w:val="0"/>
+          <w:i w:val="0"/>
+          <w:caps w:val="0"/>
+          <w:color w:val="454545"/>
+          <w:spacing w:val="0"/>
+          <w:sz w:val="19"/>
+          <w:szCs w:val="19"/>
           <w:shd w:val="clear" w:fill="FFFFFF"/>
         </w:rPr>
         <w:t xml:space="preserve">         Console.WriteLine(mydelegate(3,2));</w:t>
@@ -2642,21 +2557,19 @@
           <w:spacing w:val="0"/>
           <w:sz w:val="19"/>
           <w:szCs w:val="19"/>
-          <w:bdr w:val="none" w:color="auto" w:sz="0" w:space="0"/>
-          <w:shd w:val="clear" w:fill="FFFFFF"/>
-        </w:rPr>
-      </w:pPr>
-      <w:r>
-        <w:rPr>
-          <w:rFonts w:hint="default" w:ascii="Verdana" w:hAnsi="Verdana" w:cs="Verdana"/>
-          <w:b w:val="0"/>
-          <w:i w:val="0"/>
-          <w:caps w:val="0"/>
-          <w:color w:val="454545"/>
-          <w:spacing w:val="0"/>
-          <w:sz w:val="19"/>
-          <w:szCs w:val="19"/>
-          <w:bdr w:val="none" w:color="auto" w:sz="0" w:space="0"/>
+          <w:shd w:val="clear" w:fill="FFFFFF"/>
+        </w:rPr>
+      </w:pPr>
+      <w:r>
+        <w:rPr>
+          <w:rFonts w:hint="default" w:ascii="Verdana" w:hAnsi="Verdana" w:cs="Verdana"/>
+          <w:b w:val="0"/>
+          <w:i w:val="0"/>
+          <w:caps w:val="0"/>
+          <w:color w:val="454545"/>
+          <w:spacing w:val="0"/>
+          <w:sz w:val="19"/>
+          <w:szCs w:val="19"/>
           <w:shd w:val="clear" w:fill="FFFFFF"/>
         </w:rPr>
         <w:t xml:space="preserve">          Console.ReadKey();</w:t>
@@ -2688,21 +2601,19 @@
           <w:spacing w:val="0"/>
           <w:sz w:val="19"/>
           <w:szCs w:val="19"/>
-          <w:bdr w:val="none" w:color="auto" w:sz="0" w:space="0"/>
-          <w:shd w:val="clear" w:fill="FFFFFF"/>
-        </w:rPr>
-      </w:pPr>
-      <w:r>
-        <w:rPr>
-          <w:rFonts w:hint="default" w:ascii="Verdana" w:hAnsi="Verdana" w:cs="Verdana"/>
-          <w:b w:val="0"/>
-          <w:i w:val="0"/>
-          <w:caps w:val="0"/>
-          <w:color w:val="454545"/>
-          <w:spacing w:val="0"/>
-          <w:sz w:val="19"/>
-          <w:szCs w:val="19"/>
-          <w:bdr w:val="none" w:color="auto" w:sz="0" w:space="0"/>
+          <w:shd w:val="clear" w:fill="FFFFFF"/>
+        </w:rPr>
+      </w:pPr>
+      <w:r>
+        <w:rPr>
+          <w:rFonts w:hint="default" w:ascii="Verdana" w:hAnsi="Verdana" w:cs="Verdana"/>
+          <w:b w:val="0"/>
+          <w:i w:val="0"/>
+          <w:caps w:val="0"/>
+          <w:color w:val="454545"/>
+          <w:spacing w:val="0"/>
+          <w:sz w:val="19"/>
+          <w:szCs w:val="19"/>
           <w:shd w:val="clear" w:fill="FFFFFF"/>
         </w:rPr>
         <w:t xml:space="preserve">        }</w:t>
@@ -2734,21 +2645,19 @@
           <w:spacing w:val="0"/>
           <w:sz w:val="19"/>
           <w:szCs w:val="19"/>
-          <w:bdr w:val="none" w:color="auto" w:sz="0" w:space="0"/>
-          <w:shd w:val="clear" w:fill="FFFFFF"/>
-        </w:rPr>
-      </w:pPr>
-      <w:r>
-        <w:rPr>
-          <w:rFonts w:hint="default" w:ascii="Verdana" w:hAnsi="Verdana" w:cs="Verdana"/>
-          <w:b w:val="0"/>
-          <w:i w:val="0"/>
-          <w:caps w:val="0"/>
-          <w:color w:val="454545"/>
-          <w:spacing w:val="0"/>
-          <w:sz w:val="19"/>
-          <w:szCs w:val="19"/>
-          <w:bdr w:val="none" w:color="auto" w:sz="0" w:space="0"/>
+          <w:shd w:val="clear" w:fill="FFFFFF"/>
+        </w:rPr>
+      </w:pPr>
+      <w:r>
+        <w:rPr>
+          <w:rFonts w:hint="default" w:ascii="Verdana" w:hAnsi="Verdana" w:cs="Verdana"/>
+          <w:b w:val="0"/>
+          <w:i w:val="0"/>
+          <w:caps w:val="0"/>
+          <w:color w:val="454545"/>
+          <w:spacing w:val="0"/>
+          <w:sz w:val="19"/>
+          <w:szCs w:val="19"/>
           <w:shd w:val="clear" w:fill="FFFFFF"/>
         </w:rPr>
         <w:t xml:space="preserve">    }</w:t>
@@ -2792,7 +2701,6 @@
           <w:spacing w:val="0"/>
           <w:sz w:val="19"/>
           <w:szCs w:val="19"/>
-          <w:bdr w:val="none" w:color="auto" w:sz="0" w:space="0"/>
           <w:shd w:val="clear" w:fill="FFFFFF"/>
         </w:rPr>
         <w:t xml:space="preserve"> } </w:t>
@@ -2837,7 +2745,6 @@
           <w:spacing w:val="0"/>
           <w:sz w:val="19"/>
           <w:szCs w:val="19"/>
-          <w:bdr w:val="none" w:color="auto" w:sz="0" w:space="0"/>
           <w:shd w:val="clear" w:fill="FFFFFF"/>
         </w:rPr>
         <w:t> 总结：匿名方法就是没有名字的方法，只能通过委托来被调用（这句话可能有误，匿名方法也可以直接订阅事件作为事件处理函数，当事件发生时就接收相应参数并执行函数体）。</w:t>
@@ -2881,7 +2788,6 @@
           <w:spacing w:val="0"/>
           <w:sz w:val="19"/>
           <w:szCs w:val="19"/>
-          <w:bdr w:val="none" w:color="auto" w:sz="0" w:space="0"/>
           <w:shd w:val="clear" w:fill="FFFFFF"/>
         </w:rPr>
         <w:t> </w:t>
@@ -2924,7 +2830,6 @@
           <w:spacing w:val="0"/>
           <w:sz w:val="45"/>
           <w:szCs w:val="45"/>
-          <w:bdr w:val="none" w:color="auto" w:sz="0" w:space="0"/>
           <w:shd w:val="clear" w:fill="FFFFFF"/>
         </w:rPr>
         <w:t>第四部分：Lambda</w:t>
@@ -2967,7 +2872,6 @@
           <w:spacing w:val="0"/>
           <w:sz w:val="19"/>
           <w:szCs w:val="19"/>
-          <w:bdr w:val="none" w:color="auto" w:sz="0" w:space="0"/>
           <w:shd w:val="clear" w:fill="FFFFFF"/>
         </w:rPr>
         <w:t>上面说到可以通过匿名方法以内联代码的方式来简介地实现委托，但还有更简洁的方法，那就是用lambda表达式来代替匿名方法，在这里，lambda表达式就是匿名方法的简洁版。</w:t>
@@ -3010,7 +2914,6 @@
           <w:spacing w:val="0"/>
           <w:sz w:val="21"/>
           <w:szCs w:val="21"/>
-          <w:bdr w:val="none" w:color="auto" w:sz="0" w:space="0"/>
           <w:shd w:val="clear" w:fill="FFFFFF"/>
         </w:rPr>
         <w:t>Lambda</w:t>
@@ -3024,7 +2927,6 @@
           <w:spacing w:val="0"/>
           <w:sz w:val="21"/>
           <w:szCs w:val="21"/>
-          <w:bdr w:val="none" w:color="auto" w:sz="0" w:space="0"/>
           <w:shd w:val="clear" w:fill="FFFFFF"/>
         </w:rPr>
         <w:t>表达式的语法如下：</w:t>
@@ -3067,1294 +2969,1274 @@
           <w:spacing w:val="0"/>
           <w:sz w:val="19"/>
           <w:szCs w:val="19"/>
-          <w:bdr w:val="none" w:color="auto" w:sz="0" w:space="0"/>
-          <w:shd w:val="clear" w:fill="FFFFFF"/>
-        </w:rPr>
-        <w:t>(param1, param2 ...,</w:t>
+          <w:shd w:val="clear" w:fill="FFFFFF"/>
+        </w:rPr>
+        <w:t>(param1, param2 ...,paramN) =&gt;</w:t>
+      </w:r>
+    </w:p>
+    <w:p>
+      <w:pPr>
+        <w:pStyle w:val="8"/>
+        <w:keepNext w:val="0"/>
+        <w:keepLines w:val="0"/>
+        <w:widowControl/>
+        <w:suppressLineNumbers w:val="0"/>
+        <w:pBdr>
+          <w:top w:val="none" w:color="auto" w:sz="0" w:space="0"/>
+          <w:left w:val="none" w:color="auto" w:sz="0" w:space="0"/>
+          <w:bottom w:val="none" w:color="auto" w:sz="0" w:space="0"/>
+          <w:right w:val="none" w:color="auto" w:sz="0" w:space="0"/>
+        </w:pBdr>
+        <w:shd w:val="clear" w:fill="FFFFFF"/>
+        <w:wordWrap/>
+        <w:spacing w:before="150" w:beforeAutospacing="0" w:after="150" w:afterAutospacing="0" w:line="312" w:lineRule="atLeast"/>
+        <w:ind w:left="0" w:right="0" w:firstLine="0"/>
+        <w:rPr>
+          <w:rFonts w:hint="default" w:ascii="Verdana" w:hAnsi="Verdana" w:cs="Verdana"/>
+          <w:b w:val="0"/>
+          <w:i w:val="0"/>
+          <w:caps w:val="0"/>
+          <w:color w:val="454545"/>
+          <w:spacing w:val="0"/>
+          <w:sz w:val="19"/>
+          <w:szCs w:val="19"/>
+        </w:rPr>
+      </w:pPr>
+      <w:r>
+        <w:rPr>
+          <w:rFonts w:hint="default" w:ascii="Verdana" w:hAnsi="Verdana" w:cs="Verdana"/>
+          <w:i w:val="0"/>
+          <w:caps w:val="0"/>
+          <w:color w:val="FF0000"/>
+          <w:spacing w:val="0"/>
+          <w:sz w:val="19"/>
+          <w:szCs w:val="19"/>
+          <w:shd w:val="clear" w:fill="FFFFFF"/>
+        </w:rPr>
+        <w:t>{</w:t>
+      </w:r>
+    </w:p>
+    <w:p>
+      <w:pPr>
+        <w:pStyle w:val="8"/>
+        <w:keepNext w:val="0"/>
+        <w:keepLines w:val="0"/>
+        <w:widowControl/>
+        <w:suppressLineNumbers w:val="0"/>
+        <w:pBdr>
+          <w:top w:val="none" w:color="auto" w:sz="0" w:space="0"/>
+          <w:left w:val="none" w:color="auto" w:sz="0" w:space="0"/>
+          <w:bottom w:val="none" w:color="auto" w:sz="0" w:space="0"/>
+          <w:right w:val="none" w:color="auto" w:sz="0" w:space="0"/>
+        </w:pBdr>
+        <w:shd w:val="clear" w:fill="FFFFFF"/>
+        <w:wordWrap/>
+        <w:spacing w:before="150" w:beforeAutospacing="0" w:after="150" w:afterAutospacing="0" w:line="312" w:lineRule="atLeast"/>
+        <w:ind w:left="0" w:right="0" w:firstLine="0"/>
+        <w:rPr>
+          <w:rFonts w:hint="default" w:ascii="Verdana" w:hAnsi="Verdana" w:cs="Verdana"/>
+          <w:b w:val="0"/>
+          <w:i w:val="0"/>
+          <w:caps w:val="0"/>
+          <w:color w:val="454545"/>
+          <w:spacing w:val="0"/>
+          <w:sz w:val="19"/>
+          <w:szCs w:val="19"/>
+        </w:rPr>
+      </w:pPr>
+      <w:r>
+        <w:rPr>
+          <w:rFonts w:hint="eastAsia" w:ascii="宋体" w:hAnsi="宋体" w:eastAsia="宋体" w:cs="宋体"/>
+          <w:i w:val="0"/>
+          <w:caps w:val="0"/>
+          <w:color w:val="FF0000"/>
+          <w:spacing w:val="0"/>
+          <w:sz w:val="19"/>
+          <w:szCs w:val="19"/>
+          <w:shd w:val="clear" w:fill="FFFFFF"/>
+        </w:rPr>
+        <w:t>表达式</w:t>
+      </w:r>
+      <w:r>
+        <w:rPr>
+          <w:rFonts w:hint="default" w:ascii="Verdana" w:hAnsi="Verdana" w:cs="Verdana"/>
+          <w:i w:val="0"/>
+          <w:caps w:val="0"/>
+          <w:color w:val="FF0000"/>
+          <w:spacing w:val="0"/>
+          <w:sz w:val="19"/>
+          <w:szCs w:val="19"/>
+          <w:shd w:val="clear" w:fill="FFFFFF"/>
+        </w:rPr>
+        <w:t>1;</w:t>
+      </w:r>
+    </w:p>
+    <w:p>
+      <w:pPr>
+        <w:pStyle w:val="8"/>
+        <w:keepNext w:val="0"/>
+        <w:keepLines w:val="0"/>
+        <w:widowControl/>
+        <w:suppressLineNumbers w:val="0"/>
+        <w:pBdr>
+          <w:top w:val="none" w:color="auto" w:sz="0" w:space="0"/>
+          <w:left w:val="none" w:color="auto" w:sz="0" w:space="0"/>
+          <w:bottom w:val="none" w:color="auto" w:sz="0" w:space="0"/>
+          <w:right w:val="none" w:color="auto" w:sz="0" w:space="0"/>
+        </w:pBdr>
+        <w:shd w:val="clear" w:fill="FFFFFF"/>
+        <w:wordWrap/>
+        <w:spacing w:before="150" w:beforeAutospacing="0" w:after="150" w:afterAutospacing="0" w:line="312" w:lineRule="atLeast"/>
+        <w:ind w:left="0" w:right="0" w:firstLine="0"/>
+        <w:rPr>
+          <w:rFonts w:hint="default" w:ascii="Verdana" w:hAnsi="Verdana" w:cs="Verdana"/>
+          <w:b w:val="0"/>
+          <w:i w:val="0"/>
+          <w:caps w:val="0"/>
+          <w:color w:val="454545"/>
+          <w:spacing w:val="0"/>
+          <w:sz w:val="19"/>
+          <w:szCs w:val="19"/>
+        </w:rPr>
+      </w:pPr>
+      <w:r>
+        <w:rPr>
+          <w:rFonts w:hint="eastAsia" w:ascii="宋体" w:hAnsi="宋体" w:eastAsia="宋体" w:cs="宋体"/>
+          <w:i w:val="0"/>
+          <w:caps w:val="0"/>
+          <w:color w:val="FF0000"/>
+          <w:spacing w:val="0"/>
+          <w:sz w:val="19"/>
+          <w:szCs w:val="19"/>
+          <w:shd w:val="clear" w:fill="FFFFFF"/>
+        </w:rPr>
+        <w:t>表达式</w:t>
+      </w:r>
+      <w:r>
+        <w:rPr>
+          <w:rFonts w:hint="default" w:ascii="Verdana" w:hAnsi="Verdana" w:cs="Verdana"/>
+          <w:i w:val="0"/>
+          <w:caps w:val="0"/>
+          <w:color w:val="FF0000"/>
+          <w:spacing w:val="0"/>
+          <w:sz w:val="19"/>
+          <w:szCs w:val="19"/>
+          <w:shd w:val="clear" w:fill="FFFFFF"/>
+        </w:rPr>
+        <w:t>2;</w:t>
+      </w:r>
+    </w:p>
+    <w:p>
+      <w:pPr>
+        <w:pStyle w:val="8"/>
+        <w:keepNext w:val="0"/>
+        <w:keepLines w:val="0"/>
+        <w:widowControl/>
+        <w:suppressLineNumbers w:val="0"/>
+        <w:pBdr>
+          <w:top w:val="none" w:color="auto" w:sz="0" w:space="0"/>
+          <w:left w:val="none" w:color="auto" w:sz="0" w:space="0"/>
+          <w:bottom w:val="none" w:color="auto" w:sz="0" w:space="0"/>
+          <w:right w:val="none" w:color="auto" w:sz="0" w:space="0"/>
+        </w:pBdr>
+        <w:shd w:val="clear" w:fill="FFFFFF"/>
+        <w:wordWrap/>
+        <w:spacing w:before="150" w:beforeAutospacing="0" w:after="150" w:afterAutospacing="0" w:line="312" w:lineRule="atLeast"/>
+        <w:ind w:left="0" w:right="0" w:firstLine="0"/>
+        <w:rPr>
+          <w:rFonts w:hint="default" w:ascii="Verdana" w:hAnsi="Verdana" w:cs="Verdana"/>
+          <w:b w:val="0"/>
+          <w:i w:val="0"/>
+          <w:caps w:val="0"/>
+          <w:color w:val="454545"/>
+          <w:spacing w:val="0"/>
+          <w:sz w:val="19"/>
+          <w:szCs w:val="19"/>
+        </w:rPr>
+      </w:pPr>
+      <w:r>
+        <w:rPr>
+          <w:rFonts w:hint="default" w:ascii="Verdana" w:hAnsi="Verdana" w:cs="Verdana"/>
+          <w:i w:val="0"/>
+          <w:caps w:val="0"/>
+          <w:color w:val="FF0000"/>
+          <w:spacing w:val="0"/>
+          <w:sz w:val="19"/>
+          <w:szCs w:val="19"/>
+          <w:shd w:val="clear" w:fill="FFFFFF"/>
+        </w:rPr>
+        <w:t>return </w:t>
+      </w:r>
+      <w:r>
+        <w:rPr>
+          <w:rFonts w:hint="eastAsia" w:ascii="宋体" w:hAnsi="宋体" w:eastAsia="宋体" w:cs="宋体"/>
+          <w:i w:val="0"/>
+          <w:caps w:val="0"/>
+          <w:color w:val="FF0000"/>
+          <w:spacing w:val="0"/>
+          <w:sz w:val="19"/>
+          <w:szCs w:val="19"/>
+          <w:shd w:val="clear" w:fill="FFFFFF"/>
+        </w:rPr>
+        <w:t>返回值</w:t>
+      </w:r>
+      <w:r>
+        <w:rPr>
+          <w:rFonts w:hint="default" w:ascii="Verdana" w:hAnsi="Verdana" w:cs="Verdana"/>
+          <w:i w:val="0"/>
+          <w:caps w:val="0"/>
+          <w:color w:val="FF0000"/>
+          <w:spacing w:val="0"/>
+          <w:sz w:val="19"/>
+          <w:szCs w:val="19"/>
+          <w:shd w:val="clear" w:fill="FFFFFF"/>
+        </w:rPr>
+        <w:t>;</w:t>
+      </w:r>
+    </w:p>
+    <w:p>
+      <w:pPr>
+        <w:pStyle w:val="8"/>
+        <w:keepNext w:val="0"/>
+        <w:keepLines w:val="0"/>
+        <w:widowControl/>
+        <w:suppressLineNumbers w:val="0"/>
+        <w:pBdr>
+          <w:top w:val="none" w:color="auto" w:sz="0" w:space="0"/>
+          <w:left w:val="none" w:color="auto" w:sz="0" w:space="0"/>
+          <w:bottom w:val="none" w:color="auto" w:sz="0" w:space="0"/>
+          <w:right w:val="none" w:color="auto" w:sz="0" w:space="0"/>
+        </w:pBdr>
+        <w:shd w:val="clear" w:fill="FFFFFF"/>
+        <w:wordWrap/>
+        <w:spacing w:before="150" w:beforeAutospacing="0" w:after="150" w:afterAutospacing="0" w:line="312" w:lineRule="atLeast"/>
+        <w:ind w:left="0" w:right="0" w:firstLine="0"/>
+        <w:rPr>
+          <w:rFonts w:hint="default" w:ascii="Verdana" w:hAnsi="Verdana" w:cs="Verdana"/>
+          <w:b w:val="0"/>
+          <w:i w:val="0"/>
+          <w:caps w:val="0"/>
+          <w:color w:val="454545"/>
+          <w:spacing w:val="0"/>
+          <w:sz w:val="19"/>
+          <w:szCs w:val="19"/>
+        </w:rPr>
+      </w:pPr>
+      <w:r>
+        <w:rPr>
+          <w:rFonts w:hint="default" w:ascii="Verdana" w:hAnsi="Verdana" w:cs="Verdana"/>
+          <w:i w:val="0"/>
+          <w:caps w:val="0"/>
+          <w:color w:val="FF0000"/>
+          <w:spacing w:val="0"/>
+          <w:sz w:val="19"/>
+          <w:szCs w:val="19"/>
+          <w:shd w:val="clear" w:fill="FFFFFF"/>
+        </w:rPr>
+        <w:t>}</w:t>
+      </w:r>
+    </w:p>
+    <w:p>
+      <w:pPr>
+        <w:pStyle w:val="8"/>
+        <w:keepNext w:val="0"/>
+        <w:keepLines w:val="0"/>
+        <w:widowControl/>
+        <w:suppressLineNumbers w:val="0"/>
+        <w:pBdr>
+          <w:top w:val="none" w:color="auto" w:sz="0" w:space="0"/>
+          <w:left w:val="none" w:color="auto" w:sz="0" w:space="0"/>
+          <w:bottom w:val="none" w:color="auto" w:sz="0" w:space="0"/>
+          <w:right w:val="none" w:color="auto" w:sz="0" w:space="0"/>
+        </w:pBdr>
+        <w:shd w:val="clear" w:fill="FFFFFF"/>
+        <w:wordWrap/>
+        <w:spacing w:before="150" w:beforeAutospacing="0" w:after="150" w:afterAutospacing="0" w:line="312" w:lineRule="atLeast"/>
+        <w:ind w:left="0" w:right="0" w:firstLine="0"/>
+        <w:rPr>
+          <w:rFonts w:hint="default" w:ascii="Verdana" w:hAnsi="Verdana" w:cs="Verdana"/>
+          <w:b w:val="0"/>
+          <w:i w:val="0"/>
+          <w:caps w:val="0"/>
+          <w:color w:val="454545"/>
+          <w:spacing w:val="0"/>
+          <w:sz w:val="19"/>
+          <w:szCs w:val="19"/>
+        </w:rPr>
+      </w:pPr>
+      <w:r>
+        <w:rPr>
+          <w:rFonts w:hint="default" w:ascii="Verdana" w:hAnsi="Verdana" w:cs="Verdana"/>
+          <w:b w:val="0"/>
+          <w:i w:val="0"/>
+          <w:caps w:val="0"/>
+          <w:color w:val="454545"/>
+          <w:spacing w:val="0"/>
+          <w:sz w:val="19"/>
+          <w:szCs w:val="19"/>
+          <w:shd w:val="clear" w:fill="FFFFFF"/>
+        </w:rPr>
+        <w:t>param1, param2 ...,paramN 就是参数，不用确定类型，编译器会做这个工作，花括号了就是lambda表达式要执行的语句，如果对应的委托类型有返回值，那么就要有return 语句。</w:t>
+      </w:r>
+    </w:p>
+    <w:p>
+      <w:pPr>
+        <w:pStyle w:val="8"/>
+        <w:keepNext w:val="0"/>
+        <w:keepLines w:val="0"/>
+        <w:widowControl/>
+        <w:suppressLineNumbers w:val="0"/>
+        <w:pBdr>
+          <w:top w:val="none" w:color="auto" w:sz="0" w:space="0"/>
+          <w:left w:val="none" w:color="auto" w:sz="0" w:space="0"/>
+          <w:bottom w:val="none" w:color="auto" w:sz="0" w:space="0"/>
+          <w:right w:val="none" w:color="auto" w:sz="0" w:space="0"/>
+        </w:pBdr>
+        <w:shd w:val="clear" w:fill="FFFFFF"/>
+        <w:wordWrap/>
+        <w:spacing w:before="150" w:beforeAutospacing="0" w:after="150" w:afterAutospacing="0" w:line="312" w:lineRule="atLeast"/>
+        <w:ind w:left="0" w:right="0" w:firstLine="0"/>
+        <w:rPr>
+          <w:rFonts w:hint="default" w:ascii="Verdana" w:hAnsi="Verdana" w:cs="Verdana"/>
+          <w:b w:val="0"/>
+          <w:i w:val="0"/>
+          <w:caps w:val="0"/>
+          <w:color w:val="454545"/>
+          <w:spacing w:val="0"/>
+          <w:sz w:val="19"/>
+          <w:szCs w:val="19"/>
+        </w:rPr>
+      </w:pPr>
+      <w:r>
+        <w:rPr>
+          <w:rFonts w:hint="default" w:ascii="Verdana" w:hAnsi="Verdana" w:cs="Verdana"/>
+          <w:b w:val="0"/>
+          <w:i w:val="0"/>
+          <w:caps w:val="0"/>
+          <w:color w:val="454545"/>
+          <w:spacing w:val="0"/>
+          <w:sz w:val="19"/>
+          <w:szCs w:val="19"/>
+          <w:shd w:val="clear" w:fill="FFFFFF"/>
+        </w:rPr>
+        <w:t>把第三部分那个匿名方法的例子改成用lambda表达式实现：</w:t>
+      </w:r>
+    </w:p>
+    <w:p>
+      <w:pPr>
+        <w:pStyle w:val="8"/>
+        <w:keepNext w:val="0"/>
+        <w:keepLines w:val="0"/>
+        <w:widowControl/>
+        <w:suppressLineNumbers w:val="0"/>
+        <w:pBdr>
+          <w:top w:val="none" w:color="auto" w:sz="0" w:space="0"/>
+          <w:left w:val="none" w:color="auto" w:sz="0" w:space="0"/>
+          <w:bottom w:val="none" w:color="auto" w:sz="0" w:space="0"/>
+          <w:right w:val="none" w:color="auto" w:sz="0" w:space="0"/>
+        </w:pBdr>
+        <w:shd w:val="clear" w:fill="FFFFFF"/>
+        <w:wordWrap/>
+        <w:spacing w:before="150" w:beforeAutospacing="0" w:after="150" w:afterAutospacing="0" w:line="312" w:lineRule="atLeast"/>
+        <w:ind w:left="0" w:right="0" w:firstLine="0"/>
+        <w:rPr>
+          <w:rFonts w:hint="default" w:ascii="Verdana" w:hAnsi="Verdana" w:cs="Verdana"/>
+          <w:b w:val="0"/>
+          <w:i w:val="0"/>
+          <w:caps w:val="0"/>
+          <w:color w:val="454545"/>
+          <w:spacing w:val="0"/>
+          <w:sz w:val="19"/>
+          <w:szCs w:val="19"/>
+          <w:shd w:val="clear" w:fill="FFFFFF"/>
+        </w:rPr>
+      </w:pPr>
+      <w:r>
+        <w:rPr>
+          <w:rFonts w:hint="default" w:ascii="Verdana" w:hAnsi="Verdana" w:cs="Verdana"/>
+          <w:b w:val="0"/>
+          <w:i w:val="0"/>
+          <w:caps w:val="0"/>
+          <w:color w:val="454545"/>
+          <w:spacing w:val="0"/>
+          <w:sz w:val="19"/>
+          <w:szCs w:val="19"/>
+          <w:shd w:val="clear" w:fill="FFFFFF"/>
+        </w:rPr>
+        <w:t> namespace DelegateTest</w:t>
+      </w:r>
+    </w:p>
+    <w:p>
+      <w:pPr>
+        <w:pStyle w:val="8"/>
+        <w:keepNext w:val="0"/>
+        <w:keepLines w:val="0"/>
+        <w:widowControl/>
+        <w:suppressLineNumbers w:val="0"/>
+        <w:pBdr>
+          <w:top w:val="none" w:color="auto" w:sz="0" w:space="0"/>
+          <w:left w:val="none" w:color="auto" w:sz="0" w:space="0"/>
+          <w:bottom w:val="none" w:color="auto" w:sz="0" w:space="0"/>
+          <w:right w:val="none" w:color="auto" w:sz="0" w:space="0"/>
+        </w:pBdr>
+        <w:shd w:val="clear" w:fill="FFFFFF"/>
+        <w:wordWrap/>
+        <w:spacing w:before="150" w:beforeAutospacing="0" w:after="150" w:afterAutospacing="0" w:line="312" w:lineRule="atLeast"/>
+        <w:ind w:left="0" w:right="0" w:firstLine="0"/>
+        <w:rPr>
+          <w:rFonts w:hint="default" w:ascii="Verdana" w:hAnsi="Verdana" w:cs="Verdana"/>
+          <w:b w:val="0"/>
+          <w:i w:val="0"/>
+          <w:caps w:val="0"/>
+          <w:color w:val="454545"/>
+          <w:spacing w:val="0"/>
+          <w:sz w:val="19"/>
+          <w:szCs w:val="19"/>
+          <w:shd w:val="clear" w:fill="FFFFFF"/>
+        </w:rPr>
+      </w:pPr>
+      <w:r>
+        <w:rPr>
+          <w:rFonts w:hint="default" w:ascii="Verdana" w:hAnsi="Verdana" w:cs="Verdana"/>
+          <w:b w:val="0"/>
+          <w:i w:val="0"/>
+          <w:caps w:val="0"/>
+          <w:color w:val="454545"/>
+          <w:spacing w:val="0"/>
+          <w:sz w:val="19"/>
+          <w:szCs w:val="19"/>
+          <w:shd w:val="clear" w:fill="FFFFFF"/>
+        </w:rPr>
+        <w:t>{</w:t>
+      </w:r>
+    </w:p>
+    <w:p>
+      <w:pPr>
+        <w:pStyle w:val="8"/>
+        <w:keepNext w:val="0"/>
+        <w:keepLines w:val="0"/>
+        <w:widowControl/>
+        <w:suppressLineNumbers w:val="0"/>
+        <w:pBdr>
+          <w:top w:val="none" w:color="auto" w:sz="0" w:space="0"/>
+          <w:left w:val="none" w:color="auto" w:sz="0" w:space="0"/>
+          <w:bottom w:val="none" w:color="auto" w:sz="0" w:space="0"/>
+          <w:right w:val="none" w:color="auto" w:sz="0" w:space="0"/>
+        </w:pBdr>
+        <w:shd w:val="clear" w:fill="FFFFFF"/>
+        <w:wordWrap/>
+        <w:spacing w:before="150" w:beforeAutospacing="0" w:after="150" w:afterAutospacing="0" w:line="312" w:lineRule="atLeast"/>
+        <w:ind w:left="0" w:right="0" w:firstLine="0"/>
+        <w:rPr>
+          <w:rFonts w:hint="default" w:ascii="Verdana" w:hAnsi="Verdana" w:cs="Verdana"/>
+          <w:b w:val="0"/>
+          <w:i w:val="0"/>
+          <w:caps w:val="0"/>
+          <w:color w:val="454545"/>
+          <w:spacing w:val="0"/>
+          <w:sz w:val="19"/>
+          <w:szCs w:val="19"/>
+          <w:shd w:val="clear" w:fill="FFFFFF"/>
+        </w:rPr>
+      </w:pPr>
+      <w:r>
+        <w:rPr>
+          <w:rFonts w:hint="default" w:ascii="Verdana" w:hAnsi="Verdana" w:cs="Verdana"/>
+          <w:b w:val="0"/>
+          <w:i w:val="0"/>
+          <w:caps w:val="0"/>
+          <w:color w:val="454545"/>
+          <w:spacing w:val="0"/>
+          <w:sz w:val="19"/>
+          <w:szCs w:val="19"/>
+          <w:shd w:val="clear" w:fill="FFFFFF"/>
+        </w:rPr>
+        <w:t xml:space="preserve">    class Program</w:t>
+      </w:r>
+    </w:p>
+    <w:p>
+      <w:pPr>
+        <w:pStyle w:val="8"/>
+        <w:keepNext w:val="0"/>
+        <w:keepLines w:val="0"/>
+        <w:widowControl/>
+        <w:suppressLineNumbers w:val="0"/>
+        <w:pBdr>
+          <w:top w:val="none" w:color="auto" w:sz="0" w:space="0"/>
+          <w:left w:val="none" w:color="auto" w:sz="0" w:space="0"/>
+          <w:bottom w:val="none" w:color="auto" w:sz="0" w:space="0"/>
+          <w:right w:val="none" w:color="auto" w:sz="0" w:space="0"/>
+        </w:pBdr>
+        <w:shd w:val="clear" w:fill="FFFFFF"/>
+        <w:wordWrap/>
+        <w:spacing w:before="150" w:beforeAutospacing="0" w:after="150" w:afterAutospacing="0" w:line="312" w:lineRule="atLeast"/>
+        <w:ind w:left="0" w:right="0" w:firstLine="0"/>
+        <w:rPr>
+          <w:rFonts w:hint="default" w:ascii="Verdana" w:hAnsi="Verdana" w:cs="Verdana"/>
+          <w:b w:val="0"/>
+          <w:i w:val="0"/>
+          <w:caps w:val="0"/>
+          <w:color w:val="454545"/>
+          <w:spacing w:val="0"/>
+          <w:sz w:val="19"/>
+          <w:szCs w:val="19"/>
+          <w:shd w:val="clear" w:fill="FFFFFF"/>
+        </w:rPr>
+      </w:pPr>
+      <w:r>
+        <w:rPr>
+          <w:rFonts w:hint="default" w:ascii="Verdana" w:hAnsi="Verdana" w:cs="Verdana"/>
+          <w:b w:val="0"/>
+          <w:i w:val="0"/>
+          <w:caps w:val="0"/>
+          <w:color w:val="454545"/>
+          <w:spacing w:val="0"/>
+          <w:sz w:val="19"/>
+          <w:szCs w:val="19"/>
+          <w:shd w:val="clear" w:fill="FFFFFF"/>
+        </w:rPr>
+        <w:t xml:space="preserve">    {</w:t>
+      </w:r>
+    </w:p>
+    <w:p>
+      <w:pPr>
+        <w:pStyle w:val="8"/>
+        <w:keepNext w:val="0"/>
+        <w:keepLines w:val="0"/>
+        <w:widowControl/>
+        <w:suppressLineNumbers w:val="0"/>
+        <w:pBdr>
+          <w:top w:val="none" w:color="auto" w:sz="0" w:space="0"/>
+          <w:left w:val="none" w:color="auto" w:sz="0" w:space="0"/>
+          <w:bottom w:val="none" w:color="auto" w:sz="0" w:space="0"/>
+          <w:right w:val="none" w:color="auto" w:sz="0" w:space="0"/>
+        </w:pBdr>
+        <w:shd w:val="clear" w:fill="FFFFFF"/>
+        <w:wordWrap/>
+        <w:spacing w:before="150" w:beforeAutospacing="0" w:after="150" w:afterAutospacing="0" w:line="312" w:lineRule="atLeast"/>
+        <w:ind w:left="0" w:right="0" w:firstLine="0"/>
+        <w:rPr>
+          <w:rFonts w:hint="default" w:ascii="Verdana" w:hAnsi="Verdana" w:cs="Verdana"/>
+          <w:b w:val="0"/>
+          <w:i w:val="0"/>
+          <w:caps w:val="0"/>
+          <w:color w:val="454545"/>
+          <w:spacing w:val="0"/>
+          <w:sz w:val="19"/>
+          <w:szCs w:val="19"/>
+          <w:shd w:val="clear" w:fill="FFFFFF"/>
+        </w:rPr>
+      </w:pPr>
+      <w:r>
+        <w:rPr>
+          <w:rFonts w:hint="default" w:ascii="Verdana" w:hAnsi="Verdana" w:cs="Verdana"/>
+          <w:b w:val="0"/>
+          <w:i w:val="0"/>
+          <w:caps w:val="0"/>
+          <w:color w:val="454545"/>
+          <w:spacing w:val="0"/>
+          <w:sz w:val="19"/>
+          <w:szCs w:val="19"/>
+          <w:shd w:val="clear" w:fill="FFFFFF"/>
+        </w:rPr>
+        <w:t xml:space="preserve">        //创建委托类型</w:t>
+      </w:r>
+    </w:p>
+    <w:p>
+      <w:pPr>
+        <w:pStyle w:val="8"/>
+        <w:keepNext w:val="0"/>
+        <w:keepLines w:val="0"/>
+        <w:widowControl/>
+        <w:suppressLineNumbers w:val="0"/>
+        <w:pBdr>
+          <w:top w:val="none" w:color="auto" w:sz="0" w:space="0"/>
+          <w:left w:val="none" w:color="auto" w:sz="0" w:space="0"/>
+          <w:bottom w:val="none" w:color="auto" w:sz="0" w:space="0"/>
+          <w:right w:val="none" w:color="auto" w:sz="0" w:space="0"/>
+        </w:pBdr>
+        <w:shd w:val="clear" w:fill="FFFFFF"/>
+        <w:wordWrap/>
+        <w:spacing w:before="150" w:beforeAutospacing="0" w:after="150" w:afterAutospacing="0" w:line="312" w:lineRule="atLeast"/>
+        <w:ind w:left="0" w:right="0" w:firstLine="0"/>
+        <w:rPr>
+          <w:rFonts w:hint="default" w:ascii="Verdana" w:hAnsi="Verdana" w:cs="Verdana"/>
+          <w:b w:val="0"/>
+          <w:i w:val="0"/>
+          <w:caps w:val="0"/>
+          <w:color w:val="454545"/>
+          <w:spacing w:val="0"/>
+          <w:sz w:val="19"/>
+          <w:szCs w:val="19"/>
+          <w:shd w:val="clear" w:fill="FFFFFF"/>
+        </w:rPr>
+      </w:pPr>
+      <w:r>
+        <w:rPr>
+          <w:rFonts w:hint="default" w:ascii="Verdana" w:hAnsi="Verdana" w:cs="Verdana"/>
+          <w:b w:val="0"/>
+          <w:i w:val="0"/>
+          <w:caps w:val="0"/>
+          <w:color w:val="454545"/>
+          <w:spacing w:val="0"/>
+          <w:sz w:val="19"/>
+          <w:szCs w:val="19"/>
+          <w:shd w:val="clear" w:fill="FFFFFF"/>
+        </w:rPr>
+        <w:t xml:space="preserve">        delegate int Mydelegate(int x, int y);</w:t>
+      </w:r>
+    </w:p>
+    <w:p>
+      <w:pPr>
+        <w:pStyle w:val="8"/>
+        <w:keepNext w:val="0"/>
+        <w:keepLines w:val="0"/>
+        <w:widowControl/>
+        <w:suppressLineNumbers w:val="0"/>
+        <w:pBdr>
+          <w:top w:val="none" w:color="auto" w:sz="0" w:space="0"/>
+          <w:left w:val="none" w:color="auto" w:sz="0" w:space="0"/>
+          <w:bottom w:val="none" w:color="auto" w:sz="0" w:space="0"/>
+          <w:right w:val="none" w:color="auto" w:sz="0" w:space="0"/>
+        </w:pBdr>
+        <w:shd w:val="clear" w:fill="FFFFFF"/>
+        <w:wordWrap/>
+        <w:spacing w:before="150" w:beforeAutospacing="0" w:after="150" w:afterAutospacing="0" w:line="312" w:lineRule="atLeast"/>
+        <w:ind w:left="0" w:right="0" w:firstLine="0"/>
+        <w:rPr>
+          <w:rFonts w:hint="default" w:ascii="Verdana" w:hAnsi="Verdana" w:cs="Verdana"/>
+          <w:b w:val="0"/>
+          <w:i w:val="0"/>
+          <w:caps w:val="0"/>
+          <w:color w:val="454545"/>
+          <w:spacing w:val="0"/>
+          <w:sz w:val="19"/>
+          <w:szCs w:val="19"/>
+          <w:shd w:val="clear" w:fill="FFFFFF"/>
+        </w:rPr>
+      </w:pPr>
+      <w:r>
+        <w:rPr>
+          <w:rFonts w:hint="default" w:ascii="Verdana" w:hAnsi="Verdana" w:cs="Verdana"/>
+          <w:b w:val="0"/>
+          <w:i w:val="0"/>
+          <w:caps w:val="0"/>
+          <w:color w:val="454545"/>
+          <w:spacing w:val="0"/>
+          <w:sz w:val="19"/>
+          <w:szCs w:val="19"/>
+          <w:shd w:val="clear" w:fill="FFFFFF"/>
+        </w:rPr>
+        <w:t xml:space="preserve">         static void Main(string[] args)</w:t>
+      </w:r>
+    </w:p>
+    <w:p>
+      <w:pPr>
+        <w:pStyle w:val="8"/>
+        <w:keepNext w:val="0"/>
+        <w:keepLines w:val="0"/>
+        <w:widowControl/>
+        <w:suppressLineNumbers w:val="0"/>
+        <w:pBdr>
+          <w:top w:val="none" w:color="auto" w:sz="0" w:space="0"/>
+          <w:left w:val="none" w:color="auto" w:sz="0" w:space="0"/>
+          <w:bottom w:val="none" w:color="auto" w:sz="0" w:space="0"/>
+          <w:right w:val="none" w:color="auto" w:sz="0" w:space="0"/>
+        </w:pBdr>
+        <w:shd w:val="clear" w:fill="FFFFFF"/>
+        <w:wordWrap/>
+        <w:spacing w:before="150" w:beforeAutospacing="0" w:after="150" w:afterAutospacing="0" w:line="312" w:lineRule="atLeast"/>
+        <w:ind w:left="0" w:right="0" w:firstLine="0"/>
+        <w:rPr>
+          <w:rFonts w:hint="default" w:ascii="Verdana" w:hAnsi="Verdana" w:cs="Verdana"/>
+          <w:b w:val="0"/>
+          <w:i w:val="0"/>
+          <w:caps w:val="0"/>
+          <w:color w:val="454545"/>
+          <w:spacing w:val="0"/>
+          <w:sz w:val="19"/>
+          <w:szCs w:val="19"/>
+          <w:shd w:val="clear" w:fill="FFFFFF"/>
+        </w:rPr>
+      </w:pPr>
+      <w:r>
+        <w:rPr>
+          <w:rFonts w:hint="default" w:ascii="Verdana" w:hAnsi="Verdana" w:cs="Verdana"/>
+          <w:b w:val="0"/>
+          <w:i w:val="0"/>
+          <w:caps w:val="0"/>
+          <w:color w:val="454545"/>
+          <w:spacing w:val="0"/>
+          <w:sz w:val="19"/>
+          <w:szCs w:val="19"/>
+          <w:shd w:val="clear" w:fill="FFFFFF"/>
+        </w:rPr>
+        <w:t xml:space="preserve">        {</w:t>
+      </w:r>
+    </w:p>
+    <w:p>
+      <w:pPr>
+        <w:pStyle w:val="8"/>
+        <w:keepNext w:val="0"/>
+        <w:keepLines w:val="0"/>
+        <w:widowControl/>
+        <w:suppressLineNumbers w:val="0"/>
+        <w:pBdr>
+          <w:top w:val="none" w:color="auto" w:sz="0" w:space="0"/>
+          <w:left w:val="none" w:color="auto" w:sz="0" w:space="0"/>
+          <w:bottom w:val="none" w:color="auto" w:sz="0" w:space="0"/>
+          <w:right w:val="none" w:color="auto" w:sz="0" w:space="0"/>
+        </w:pBdr>
+        <w:shd w:val="clear" w:fill="FFFFFF"/>
+        <w:wordWrap/>
+        <w:spacing w:before="150" w:beforeAutospacing="0" w:after="150" w:afterAutospacing="0" w:line="312" w:lineRule="atLeast"/>
+        <w:ind w:left="0" w:right="0" w:firstLine="0"/>
+        <w:rPr>
+          <w:rFonts w:hint="default" w:ascii="Verdana" w:hAnsi="Verdana" w:cs="Verdana"/>
+          <w:b w:val="0"/>
+          <w:i w:val="0"/>
+          <w:caps w:val="0"/>
+          <w:color w:val="454545"/>
+          <w:spacing w:val="0"/>
+          <w:sz w:val="19"/>
+          <w:szCs w:val="19"/>
+          <w:shd w:val="clear" w:fill="FFFFFF"/>
+        </w:rPr>
+      </w:pPr>
+      <w:r>
+        <w:rPr>
+          <w:rFonts w:hint="default" w:ascii="Verdana" w:hAnsi="Verdana" w:cs="Verdana"/>
+          <w:b w:val="0"/>
+          <w:i w:val="0"/>
+          <w:caps w:val="0"/>
+          <w:color w:val="454545"/>
+          <w:spacing w:val="0"/>
+          <w:sz w:val="19"/>
+          <w:szCs w:val="19"/>
+          <w:shd w:val="clear" w:fill="FFFFFF"/>
+        </w:rPr>
+        <w:t xml:space="preserve">          //创建委托实例，指向匿名函数</w:t>
+      </w:r>
+    </w:p>
+    <w:p>
+      <w:pPr>
+        <w:pStyle w:val="8"/>
+        <w:keepNext w:val="0"/>
+        <w:keepLines w:val="0"/>
+        <w:widowControl/>
+        <w:suppressLineNumbers w:val="0"/>
+        <w:pBdr>
+          <w:top w:val="none" w:color="auto" w:sz="0" w:space="0"/>
+          <w:left w:val="none" w:color="auto" w:sz="0" w:space="0"/>
+          <w:bottom w:val="none" w:color="auto" w:sz="0" w:space="0"/>
+          <w:right w:val="none" w:color="auto" w:sz="0" w:space="0"/>
+        </w:pBdr>
+        <w:shd w:val="clear" w:fill="FFFFFF"/>
+        <w:wordWrap/>
+        <w:spacing w:before="150" w:beforeAutospacing="0" w:after="150" w:afterAutospacing="0" w:line="312" w:lineRule="atLeast"/>
+        <w:ind w:left="0" w:right="0" w:firstLine="0"/>
+        <w:rPr>
+          <w:rFonts w:hint="default" w:ascii="Verdana" w:hAnsi="Verdana" w:cs="Verdana"/>
+          <w:b w:val="0"/>
+          <w:i w:val="0"/>
+          <w:caps w:val="0"/>
+          <w:color w:val="454545"/>
+          <w:spacing w:val="0"/>
+          <w:sz w:val="19"/>
+          <w:szCs w:val="19"/>
+          <w:shd w:val="clear" w:fill="FFFFFF"/>
+        </w:rPr>
+      </w:pPr>
+      <w:r>
+        <w:rPr>
+          <w:rFonts w:hint="default" w:ascii="Verdana" w:hAnsi="Verdana" w:cs="Verdana"/>
+          <w:b w:val="0"/>
+          <w:i w:val="0"/>
+          <w:caps w:val="0"/>
+          <w:color w:val="454545"/>
+          <w:spacing w:val="0"/>
+          <w:sz w:val="19"/>
+          <w:szCs w:val="19"/>
+          <w:shd w:val="clear" w:fill="FFFFFF"/>
+        </w:rPr>
+        <w:t xml:space="preserve">      Mydelegate mydelegate = delegate(int x,int y) { return x + y; };</w:t>
+      </w:r>
+    </w:p>
+    <w:p>
+      <w:pPr>
+        <w:pStyle w:val="8"/>
+        <w:keepNext w:val="0"/>
+        <w:keepLines w:val="0"/>
+        <w:widowControl/>
+        <w:suppressLineNumbers w:val="0"/>
+        <w:pBdr>
+          <w:top w:val="none" w:color="auto" w:sz="0" w:space="0"/>
+          <w:left w:val="none" w:color="auto" w:sz="0" w:space="0"/>
+          <w:bottom w:val="none" w:color="auto" w:sz="0" w:space="0"/>
+          <w:right w:val="none" w:color="auto" w:sz="0" w:space="0"/>
+        </w:pBdr>
+        <w:shd w:val="clear" w:fill="FFFFFF"/>
+        <w:wordWrap/>
+        <w:spacing w:before="150" w:beforeAutospacing="0" w:after="150" w:afterAutospacing="0" w:line="312" w:lineRule="atLeast"/>
+        <w:ind w:left="0" w:right="0" w:firstLine="570" w:firstLineChars="300"/>
+        <w:rPr>
+          <w:rFonts w:hint="default" w:ascii="Verdana" w:hAnsi="Verdana" w:cs="Verdana"/>
+          <w:b w:val="0"/>
+          <w:i w:val="0"/>
+          <w:caps w:val="0"/>
+          <w:color w:val="454545"/>
+          <w:spacing w:val="0"/>
+          <w:sz w:val="19"/>
+          <w:szCs w:val="19"/>
+          <w:shd w:val="clear" w:fill="FFFFFF"/>
+        </w:rPr>
+      </w:pPr>
+      <w:r>
+        <w:rPr>
+          <w:rFonts w:hint="default" w:ascii="Verdana" w:hAnsi="Verdana" w:cs="Verdana"/>
+          <w:b w:val="0"/>
+          <w:i w:val="0"/>
+          <w:caps w:val="0"/>
+          <w:color w:val="454545"/>
+          <w:spacing w:val="0"/>
+          <w:sz w:val="19"/>
+          <w:szCs w:val="19"/>
+          <w:shd w:val="clear" w:fill="FFFFFF"/>
+        </w:rPr>
+        <w:t xml:space="preserve"> //通过委托调用匿名方法</w:t>
+      </w:r>
+    </w:p>
+    <w:p>
+      <w:pPr>
+        <w:pStyle w:val="8"/>
+        <w:keepNext w:val="0"/>
+        <w:keepLines w:val="0"/>
+        <w:widowControl/>
+        <w:suppressLineNumbers w:val="0"/>
+        <w:pBdr>
+          <w:top w:val="none" w:color="auto" w:sz="0" w:space="0"/>
+          <w:left w:val="none" w:color="auto" w:sz="0" w:space="0"/>
+          <w:bottom w:val="none" w:color="auto" w:sz="0" w:space="0"/>
+          <w:right w:val="none" w:color="auto" w:sz="0" w:space="0"/>
+        </w:pBdr>
+        <w:shd w:val="clear" w:fill="FFFFFF"/>
+        <w:wordWrap/>
+        <w:spacing w:before="150" w:beforeAutospacing="0" w:after="150" w:afterAutospacing="0" w:line="312" w:lineRule="atLeast"/>
+        <w:ind w:left="0" w:right="0" w:firstLine="0"/>
+        <w:rPr>
+          <w:rFonts w:hint="default" w:ascii="Verdana" w:hAnsi="Verdana" w:cs="Verdana"/>
+          <w:b w:val="0"/>
+          <w:i w:val="0"/>
+          <w:caps w:val="0"/>
+          <w:color w:val="454545"/>
+          <w:spacing w:val="0"/>
+          <w:sz w:val="19"/>
+          <w:szCs w:val="19"/>
+          <w:shd w:val="clear" w:fill="FFFFFF"/>
+        </w:rPr>
+      </w:pPr>
+      <w:r>
+        <w:rPr>
+          <w:rFonts w:hint="default" w:ascii="Verdana" w:hAnsi="Verdana" w:cs="Verdana"/>
+          <w:b w:val="0"/>
+          <w:i w:val="0"/>
+          <w:caps w:val="0"/>
+          <w:color w:val="454545"/>
+          <w:spacing w:val="0"/>
+          <w:sz w:val="19"/>
+          <w:szCs w:val="19"/>
+          <w:shd w:val="clear" w:fill="FFFFFF"/>
+        </w:rPr>
+        <w:t xml:space="preserve"> </w:t>
+      </w:r>
+      <w:r>
+        <w:rPr>
+          <w:rFonts w:hint="eastAsia" w:ascii="Verdana" w:hAnsi="Verdana" w:cs="Verdana"/>
+          <w:b w:val="0"/>
+          <w:i w:val="0"/>
+          <w:caps w:val="0"/>
+          <w:color w:val="454545"/>
+          <w:spacing w:val="0"/>
+          <w:sz w:val="19"/>
+          <w:szCs w:val="19"/>
+          <w:shd w:val="clear" w:fill="FFFFFF"/>
+          <w:lang w:val="en-US" w:eastAsia="zh-CN"/>
+        </w:rPr>
+        <w:t xml:space="preserve">     </w:t>
+      </w:r>
+      <w:r>
+        <w:rPr>
+          <w:rFonts w:hint="default" w:ascii="Verdana" w:hAnsi="Verdana" w:cs="Verdana"/>
+          <w:b w:val="0"/>
+          <w:i w:val="0"/>
+          <w:caps w:val="0"/>
+          <w:color w:val="454545"/>
+          <w:spacing w:val="0"/>
+          <w:sz w:val="19"/>
+          <w:szCs w:val="19"/>
+          <w:shd w:val="clear" w:fill="FFFFFF"/>
+        </w:rPr>
+        <w:t>Console.WriteLine(mydelegate(3,2));</w:t>
+      </w:r>
+    </w:p>
+    <w:p>
+      <w:pPr>
+        <w:pStyle w:val="8"/>
+        <w:keepNext w:val="0"/>
+        <w:keepLines w:val="0"/>
+        <w:widowControl/>
+        <w:suppressLineNumbers w:val="0"/>
+        <w:pBdr>
+          <w:top w:val="none" w:color="auto" w:sz="0" w:space="0"/>
+          <w:left w:val="none" w:color="auto" w:sz="0" w:space="0"/>
+          <w:bottom w:val="none" w:color="auto" w:sz="0" w:space="0"/>
+          <w:right w:val="none" w:color="auto" w:sz="0" w:space="0"/>
+        </w:pBdr>
+        <w:shd w:val="clear" w:fill="FFFFFF"/>
+        <w:wordWrap/>
+        <w:spacing w:before="150" w:beforeAutospacing="0" w:after="150" w:afterAutospacing="0" w:line="312" w:lineRule="atLeast"/>
+        <w:ind w:left="0" w:right="0" w:firstLine="0"/>
+        <w:rPr>
+          <w:rFonts w:hint="default" w:ascii="Verdana" w:hAnsi="Verdana" w:cs="Verdana"/>
+          <w:b w:val="0"/>
+          <w:i w:val="0"/>
+          <w:caps w:val="0"/>
+          <w:color w:val="454545"/>
+          <w:spacing w:val="0"/>
+          <w:sz w:val="19"/>
+          <w:szCs w:val="19"/>
+          <w:shd w:val="clear" w:fill="FFFFFF"/>
+        </w:rPr>
+      </w:pPr>
+      <w:r>
+        <w:rPr>
+          <w:rFonts w:hint="default" w:ascii="Verdana" w:hAnsi="Verdana" w:cs="Verdana"/>
+          <w:b w:val="0"/>
+          <w:i w:val="0"/>
+          <w:caps w:val="0"/>
+          <w:color w:val="454545"/>
+          <w:spacing w:val="0"/>
+          <w:sz w:val="19"/>
+          <w:szCs w:val="19"/>
+          <w:shd w:val="clear" w:fill="FFFFFF"/>
+        </w:rPr>
+        <w:t xml:space="preserve"> </w:t>
+      </w:r>
+    </w:p>
+    <w:p>
+      <w:pPr>
+        <w:pStyle w:val="8"/>
+        <w:keepNext w:val="0"/>
+        <w:keepLines w:val="0"/>
+        <w:widowControl/>
+        <w:suppressLineNumbers w:val="0"/>
+        <w:pBdr>
+          <w:top w:val="none" w:color="auto" w:sz="0" w:space="0"/>
+          <w:left w:val="none" w:color="auto" w:sz="0" w:space="0"/>
+          <w:bottom w:val="none" w:color="auto" w:sz="0" w:space="0"/>
+          <w:right w:val="none" w:color="auto" w:sz="0" w:space="0"/>
+        </w:pBdr>
+        <w:shd w:val="clear" w:fill="FFFFFF"/>
+        <w:wordWrap/>
+        <w:spacing w:before="150" w:beforeAutospacing="0" w:after="150" w:afterAutospacing="0" w:line="312" w:lineRule="atLeast"/>
+        <w:ind w:left="0" w:right="0" w:firstLine="0"/>
+        <w:rPr>
+          <w:rFonts w:hint="default" w:ascii="Verdana" w:hAnsi="Verdana" w:cs="Verdana"/>
+          <w:b w:val="0"/>
+          <w:i w:val="0"/>
+          <w:caps w:val="0"/>
+          <w:color w:val="454545"/>
+          <w:spacing w:val="0"/>
+          <w:sz w:val="19"/>
+          <w:szCs w:val="19"/>
+          <w:shd w:val="clear" w:fill="FFFFFF"/>
+        </w:rPr>
+      </w:pPr>
+      <w:r>
+        <w:rPr>
+          <w:rFonts w:hint="default" w:ascii="Verdana" w:hAnsi="Verdana" w:cs="Verdana"/>
+          <w:b w:val="0"/>
+          <w:i w:val="0"/>
+          <w:caps w:val="0"/>
+          <w:color w:val="454545"/>
+          <w:spacing w:val="0"/>
+          <w:sz w:val="19"/>
+          <w:szCs w:val="19"/>
+          <w:shd w:val="clear" w:fill="FFFFFF"/>
+        </w:rPr>
+        <w:t xml:space="preserve">           Mydelegate youdelegate = (x, y) =&gt; { return (x - y); };</w:t>
+      </w:r>
+    </w:p>
+    <w:p>
+      <w:pPr>
+        <w:pStyle w:val="8"/>
+        <w:keepNext w:val="0"/>
+        <w:keepLines w:val="0"/>
+        <w:widowControl/>
+        <w:suppressLineNumbers w:val="0"/>
+        <w:pBdr>
+          <w:top w:val="none" w:color="auto" w:sz="0" w:space="0"/>
+          <w:left w:val="none" w:color="auto" w:sz="0" w:space="0"/>
+          <w:bottom w:val="none" w:color="auto" w:sz="0" w:space="0"/>
+          <w:right w:val="none" w:color="auto" w:sz="0" w:space="0"/>
+        </w:pBdr>
+        <w:shd w:val="clear" w:fill="FFFFFF"/>
+        <w:wordWrap/>
+        <w:spacing w:before="150" w:beforeAutospacing="0" w:after="150" w:afterAutospacing="0" w:line="312" w:lineRule="atLeast"/>
+        <w:ind w:left="0" w:right="0" w:firstLine="0"/>
+        <w:rPr>
+          <w:rFonts w:hint="default" w:ascii="Verdana" w:hAnsi="Verdana" w:cs="Verdana"/>
+          <w:b w:val="0"/>
+          <w:i w:val="0"/>
+          <w:caps w:val="0"/>
+          <w:color w:val="454545"/>
+          <w:spacing w:val="0"/>
+          <w:sz w:val="19"/>
+          <w:szCs w:val="19"/>
+          <w:shd w:val="clear" w:fill="FFFFFF"/>
+        </w:rPr>
+      </w:pPr>
+      <w:r>
+        <w:rPr>
+          <w:rFonts w:hint="default" w:ascii="Verdana" w:hAnsi="Verdana" w:cs="Verdana"/>
+          <w:b w:val="0"/>
+          <w:i w:val="0"/>
+          <w:caps w:val="0"/>
+          <w:color w:val="454545"/>
+          <w:spacing w:val="0"/>
+          <w:sz w:val="19"/>
+          <w:szCs w:val="19"/>
+          <w:shd w:val="clear" w:fill="FFFFFF"/>
+        </w:rPr>
+        <w:t xml:space="preserve">          Console.WriteLine(youdelegate(3, 2));</w:t>
+      </w:r>
+    </w:p>
+    <w:p>
+      <w:pPr>
+        <w:pStyle w:val="8"/>
+        <w:keepNext w:val="0"/>
+        <w:keepLines w:val="0"/>
+        <w:widowControl/>
+        <w:suppressLineNumbers w:val="0"/>
+        <w:pBdr>
+          <w:top w:val="none" w:color="auto" w:sz="0" w:space="0"/>
+          <w:left w:val="none" w:color="auto" w:sz="0" w:space="0"/>
+          <w:bottom w:val="none" w:color="auto" w:sz="0" w:space="0"/>
+          <w:right w:val="none" w:color="auto" w:sz="0" w:space="0"/>
+        </w:pBdr>
+        <w:shd w:val="clear" w:fill="FFFFFF"/>
+        <w:wordWrap/>
+        <w:spacing w:before="150" w:beforeAutospacing="0" w:after="150" w:afterAutospacing="0" w:line="312" w:lineRule="atLeast"/>
+        <w:ind w:left="0" w:right="0" w:firstLine="0"/>
+        <w:rPr>
+          <w:rFonts w:hint="default" w:ascii="Verdana" w:hAnsi="Verdana" w:cs="Verdana"/>
+          <w:b w:val="0"/>
+          <w:i w:val="0"/>
+          <w:caps w:val="0"/>
+          <w:color w:val="454545"/>
+          <w:spacing w:val="0"/>
+          <w:sz w:val="19"/>
+          <w:szCs w:val="19"/>
+          <w:shd w:val="clear" w:fill="FFFFFF"/>
+        </w:rPr>
+      </w:pPr>
+      <w:r>
+        <w:rPr>
+          <w:rFonts w:hint="default" w:ascii="Verdana" w:hAnsi="Verdana" w:cs="Verdana"/>
+          <w:b w:val="0"/>
+          <w:i w:val="0"/>
+          <w:caps w:val="0"/>
+          <w:color w:val="454545"/>
+          <w:spacing w:val="0"/>
+          <w:sz w:val="19"/>
+          <w:szCs w:val="19"/>
+          <w:shd w:val="clear" w:fill="FFFFFF"/>
+        </w:rPr>
+        <w:t xml:space="preserve">           Console.ReadKey();</w:t>
+      </w:r>
+    </w:p>
+    <w:p>
+      <w:pPr>
+        <w:pStyle w:val="8"/>
+        <w:keepNext w:val="0"/>
+        <w:keepLines w:val="0"/>
+        <w:widowControl/>
+        <w:suppressLineNumbers w:val="0"/>
+        <w:pBdr>
+          <w:top w:val="none" w:color="auto" w:sz="0" w:space="0"/>
+          <w:left w:val="none" w:color="auto" w:sz="0" w:space="0"/>
+          <w:bottom w:val="none" w:color="auto" w:sz="0" w:space="0"/>
+          <w:right w:val="none" w:color="auto" w:sz="0" w:space="0"/>
+        </w:pBdr>
+        <w:shd w:val="clear" w:fill="FFFFFF"/>
+        <w:wordWrap/>
+        <w:spacing w:before="150" w:beforeAutospacing="0" w:after="150" w:afterAutospacing="0" w:line="312" w:lineRule="atLeast"/>
+        <w:ind w:left="0" w:right="0" w:firstLine="0"/>
+        <w:rPr>
+          <w:rFonts w:hint="default" w:ascii="Verdana" w:hAnsi="Verdana" w:cs="Verdana"/>
+          <w:b w:val="0"/>
+          <w:i w:val="0"/>
+          <w:caps w:val="0"/>
+          <w:color w:val="454545"/>
+          <w:spacing w:val="0"/>
+          <w:sz w:val="19"/>
+          <w:szCs w:val="19"/>
+          <w:shd w:val="clear" w:fill="FFFFFF"/>
+        </w:rPr>
+      </w:pPr>
+      <w:r>
+        <w:rPr>
+          <w:rFonts w:hint="default" w:ascii="Verdana" w:hAnsi="Verdana" w:cs="Verdana"/>
+          <w:b w:val="0"/>
+          <w:i w:val="0"/>
+          <w:caps w:val="0"/>
+          <w:color w:val="454545"/>
+          <w:spacing w:val="0"/>
+          <w:sz w:val="19"/>
+          <w:szCs w:val="19"/>
+          <w:shd w:val="clear" w:fill="FFFFFF"/>
+        </w:rPr>
+        <w:t xml:space="preserve">         }</w:t>
+      </w:r>
+    </w:p>
+    <w:p>
+      <w:pPr>
+        <w:pStyle w:val="8"/>
+        <w:keepNext w:val="0"/>
+        <w:keepLines w:val="0"/>
+        <w:widowControl/>
+        <w:suppressLineNumbers w:val="0"/>
+        <w:pBdr>
+          <w:top w:val="none" w:color="auto" w:sz="0" w:space="0"/>
+          <w:left w:val="none" w:color="auto" w:sz="0" w:space="0"/>
+          <w:bottom w:val="none" w:color="auto" w:sz="0" w:space="0"/>
+          <w:right w:val="none" w:color="auto" w:sz="0" w:space="0"/>
+        </w:pBdr>
+        <w:shd w:val="clear" w:fill="FFFFFF"/>
+        <w:wordWrap/>
+        <w:spacing w:before="150" w:beforeAutospacing="0" w:after="150" w:afterAutospacing="0" w:line="312" w:lineRule="atLeast"/>
+        <w:ind w:left="0" w:right="0" w:firstLine="0"/>
+        <w:rPr>
+          <w:rFonts w:hint="default" w:ascii="Verdana" w:hAnsi="Verdana" w:cs="Verdana"/>
+          <w:b w:val="0"/>
+          <w:i w:val="0"/>
+          <w:caps w:val="0"/>
+          <w:color w:val="454545"/>
+          <w:spacing w:val="0"/>
+          <w:sz w:val="19"/>
+          <w:szCs w:val="19"/>
+        </w:rPr>
+      </w:pPr>
+      <w:r>
+        <w:rPr>
+          <w:rFonts w:hint="default" w:ascii="Verdana" w:hAnsi="Verdana" w:cs="Verdana"/>
+          <w:b w:val="0"/>
+          <w:i w:val="0"/>
+          <w:caps w:val="0"/>
+          <w:color w:val="454545"/>
+          <w:spacing w:val="0"/>
+          <w:sz w:val="19"/>
+          <w:szCs w:val="19"/>
+          <w:shd w:val="clear" w:fill="FFFFFF"/>
+        </w:rPr>
+        <w:t xml:space="preserve">     }</w:t>
+      </w:r>
+    </w:p>
+    <w:p>
+      <w:pPr>
+        <w:pStyle w:val="8"/>
+        <w:keepNext w:val="0"/>
+        <w:keepLines w:val="0"/>
+        <w:widowControl/>
+        <w:suppressLineNumbers w:val="0"/>
+        <w:pBdr>
+          <w:top w:val="none" w:color="auto" w:sz="0" w:space="0"/>
+          <w:left w:val="none" w:color="auto" w:sz="0" w:space="0"/>
+          <w:bottom w:val="none" w:color="auto" w:sz="0" w:space="0"/>
+          <w:right w:val="none" w:color="auto" w:sz="0" w:space="0"/>
+        </w:pBdr>
+        <w:shd w:val="clear" w:fill="FFFFFF"/>
+        <w:wordWrap/>
+        <w:spacing w:before="150" w:beforeAutospacing="0" w:after="150" w:afterAutospacing="0" w:line="312" w:lineRule="atLeast"/>
+        <w:ind w:left="0" w:right="0" w:firstLine="0"/>
+        <w:rPr>
+          <w:rFonts w:hint="default" w:ascii="Verdana" w:hAnsi="Verdana" w:cs="Verdana"/>
+          <w:b w:val="0"/>
+          <w:i w:val="0"/>
+          <w:caps w:val="0"/>
+          <w:color w:val="454545"/>
+          <w:spacing w:val="0"/>
+          <w:sz w:val="19"/>
+          <w:szCs w:val="19"/>
+        </w:rPr>
+      </w:pPr>
+      <w:r>
+        <w:rPr>
+          <w:rFonts w:hint="default" w:ascii="Verdana" w:hAnsi="Verdana" w:cs="Verdana"/>
+          <w:b w:val="0"/>
+          <w:i w:val="0"/>
+          <w:caps w:val="0"/>
+          <w:color w:val="454545"/>
+          <w:spacing w:val="0"/>
+          <w:sz w:val="19"/>
+          <w:szCs w:val="19"/>
+          <w:shd w:val="clear" w:fill="FFFFFF"/>
+        </w:rPr>
+        <w:t>总结：匿名方法就是没有名字的函数，Lambda表达式就是匿名方法的简洁版（指的是用在委托上这方面，Lambda还有其他方面的用处），两者都只是让代码更简洁，但在更底层层次本质是一样的</w:t>
+      </w:r>
+    </w:p>
+    <w:p>
+      <w:pPr>
+        <w:rPr>
+          <w:rFonts w:hint="eastAsia" w:asciiTheme="minorEastAsia" w:hAnsiTheme="minorEastAsia" w:eastAsiaTheme="minorEastAsia" w:cstheme="minorEastAsia"/>
+          <w:lang w:val="en-US" w:eastAsia="zh-CN"/>
+        </w:rPr>
+      </w:pPr>
+      <w:r>
+        <w:rPr>
+          <w:rFonts w:hint="eastAsia" w:asciiTheme="minorEastAsia" w:hAnsiTheme="minorEastAsia" w:cstheme="minorEastAsia"/>
+          <w:lang w:val="en-US" w:eastAsia="zh-CN"/>
+        </w:rPr>
+        <w:t>链接地址：</w:t>
+      </w:r>
+      <w:r>
+        <w:rPr>
+          <w:rFonts w:hint="eastAsia" w:asciiTheme="minorEastAsia" w:hAnsiTheme="minorEastAsia" w:cstheme="minorEastAsia"/>
+          <w:lang w:val="en-US" w:eastAsia="zh-CN"/>
+        </w:rPr>
+        <w:fldChar w:fldCharType="begin"/>
+      </w:r>
+      <w:r>
+        <w:rPr>
+          <w:rFonts w:hint="eastAsia" w:asciiTheme="minorEastAsia" w:hAnsiTheme="minorEastAsia" w:cstheme="minorEastAsia"/>
+          <w:lang w:val="en-US" w:eastAsia="zh-CN"/>
+        </w:rPr>
+        <w:instrText xml:space="preserve"> HYPERLINK "http://blog.csdn.net/codeeer/article/details/8854684" </w:instrText>
+      </w:r>
+      <w:r>
+        <w:rPr>
+          <w:rFonts w:hint="eastAsia" w:asciiTheme="minorEastAsia" w:hAnsiTheme="minorEastAsia" w:cstheme="minorEastAsia"/>
+          <w:lang w:val="en-US" w:eastAsia="zh-CN"/>
+        </w:rPr>
+        <w:fldChar w:fldCharType="separate"/>
+      </w:r>
+      <w:r>
+        <w:rPr>
+          <w:rStyle w:val="11"/>
+          <w:rFonts w:hint="eastAsia" w:asciiTheme="minorEastAsia" w:hAnsiTheme="minorEastAsia" w:cstheme="minorEastAsia"/>
+          <w:lang w:val="en-US" w:eastAsia="zh-CN"/>
+        </w:rPr>
+        <w:t>http://blog.csdn.net/codeeer/article/details/8854684</w:t>
+      </w:r>
+      <w:r>
+        <w:rPr>
+          <w:rFonts w:hint="eastAsia" w:asciiTheme="minorEastAsia" w:hAnsiTheme="minorEastAsia" w:cstheme="minorEastAsia"/>
+          <w:lang w:val="en-US" w:eastAsia="zh-CN"/>
+        </w:rPr>
+        <w:fldChar w:fldCharType="end"/>
       </w:r>
       <w:bookmarkStart w:id="4" w:name="_GoBack"/>
       <w:bookmarkEnd w:id="4"/>
-      <w:r>
-        <w:rPr>
-          <w:rFonts w:hint="default" w:ascii="Verdana" w:hAnsi="Verdana" w:cs="Verdana"/>
-          <w:i w:val="0"/>
-          <w:caps w:val="0"/>
-          <w:color w:val="FF0000"/>
-          <w:spacing w:val="0"/>
-          <w:sz w:val="19"/>
-          <w:szCs w:val="19"/>
-          <w:bdr w:val="none" w:color="auto" w:sz="0" w:space="0"/>
-          <w:shd w:val="clear" w:fill="FFFFFF"/>
-        </w:rPr>
-        <w:t>paramN) =&gt;</w:t>
-      </w:r>
-    </w:p>
-    <w:p>
-      <w:pPr>
-        <w:pStyle w:val="8"/>
-        <w:keepNext w:val="0"/>
-        <w:keepLines w:val="0"/>
-        <w:widowControl/>
-        <w:suppressLineNumbers w:val="0"/>
-        <w:pBdr>
-          <w:top w:val="none" w:color="auto" w:sz="0" w:space="0"/>
-          <w:left w:val="none" w:color="auto" w:sz="0" w:space="0"/>
-          <w:bottom w:val="none" w:color="auto" w:sz="0" w:space="0"/>
-          <w:right w:val="none" w:color="auto" w:sz="0" w:space="0"/>
-        </w:pBdr>
-        <w:shd w:val="clear" w:fill="FFFFFF"/>
-        <w:wordWrap/>
-        <w:spacing w:before="150" w:beforeAutospacing="0" w:after="150" w:afterAutospacing="0" w:line="312" w:lineRule="atLeast"/>
-        <w:ind w:left="0" w:right="0" w:firstLine="0"/>
-        <w:rPr>
-          <w:rFonts w:hint="default" w:ascii="Verdana" w:hAnsi="Verdana" w:cs="Verdana"/>
-          <w:b w:val="0"/>
-          <w:i w:val="0"/>
-          <w:caps w:val="0"/>
-          <w:color w:val="454545"/>
-          <w:spacing w:val="0"/>
-          <w:sz w:val="19"/>
-          <w:szCs w:val="19"/>
-        </w:rPr>
-      </w:pPr>
-      <w:r>
-        <w:rPr>
-          <w:rFonts w:hint="default" w:ascii="Verdana" w:hAnsi="Verdana" w:cs="Verdana"/>
-          <w:i w:val="0"/>
-          <w:caps w:val="0"/>
-          <w:color w:val="FF0000"/>
-          <w:spacing w:val="0"/>
-          <w:sz w:val="19"/>
-          <w:szCs w:val="19"/>
-          <w:bdr w:val="none" w:color="auto" w:sz="0" w:space="0"/>
-          <w:shd w:val="clear" w:fill="FFFFFF"/>
-        </w:rPr>
-        <w:t>{</w:t>
-      </w:r>
-    </w:p>
-    <w:p>
-      <w:pPr>
-        <w:pStyle w:val="8"/>
-        <w:keepNext w:val="0"/>
-        <w:keepLines w:val="0"/>
-        <w:widowControl/>
-        <w:suppressLineNumbers w:val="0"/>
-        <w:pBdr>
-          <w:top w:val="none" w:color="auto" w:sz="0" w:space="0"/>
-          <w:left w:val="none" w:color="auto" w:sz="0" w:space="0"/>
-          <w:bottom w:val="none" w:color="auto" w:sz="0" w:space="0"/>
-          <w:right w:val="none" w:color="auto" w:sz="0" w:space="0"/>
-        </w:pBdr>
-        <w:shd w:val="clear" w:fill="FFFFFF"/>
-        <w:wordWrap/>
-        <w:spacing w:before="150" w:beforeAutospacing="0" w:after="150" w:afterAutospacing="0" w:line="312" w:lineRule="atLeast"/>
-        <w:ind w:left="0" w:right="0" w:firstLine="0"/>
-        <w:rPr>
-          <w:rFonts w:hint="default" w:ascii="Verdana" w:hAnsi="Verdana" w:cs="Verdana"/>
-          <w:b w:val="0"/>
-          <w:i w:val="0"/>
-          <w:caps w:val="0"/>
-          <w:color w:val="454545"/>
-          <w:spacing w:val="0"/>
-          <w:sz w:val="19"/>
-          <w:szCs w:val="19"/>
-        </w:rPr>
-      </w:pPr>
-      <w:r>
-        <w:rPr>
-          <w:rFonts w:hint="eastAsia" w:ascii="宋体" w:hAnsi="宋体" w:eastAsia="宋体" w:cs="宋体"/>
-          <w:i w:val="0"/>
-          <w:caps w:val="0"/>
-          <w:color w:val="FF0000"/>
-          <w:spacing w:val="0"/>
-          <w:sz w:val="19"/>
-          <w:szCs w:val="19"/>
-          <w:bdr w:val="none" w:color="auto" w:sz="0" w:space="0"/>
-          <w:shd w:val="clear" w:fill="FFFFFF"/>
-        </w:rPr>
-        <w:t>表达式</w:t>
-      </w:r>
-      <w:r>
-        <w:rPr>
-          <w:rFonts w:hint="default" w:ascii="Verdana" w:hAnsi="Verdana" w:cs="Verdana"/>
-          <w:i w:val="0"/>
-          <w:caps w:val="0"/>
-          <w:color w:val="FF0000"/>
-          <w:spacing w:val="0"/>
-          <w:sz w:val="19"/>
-          <w:szCs w:val="19"/>
-          <w:bdr w:val="none" w:color="auto" w:sz="0" w:space="0"/>
-          <w:shd w:val="clear" w:fill="FFFFFF"/>
-        </w:rPr>
-        <w:t>1;</w:t>
-      </w:r>
-    </w:p>
-    <w:p>
-      <w:pPr>
-        <w:pStyle w:val="8"/>
-        <w:keepNext w:val="0"/>
-        <w:keepLines w:val="0"/>
-        <w:widowControl/>
-        <w:suppressLineNumbers w:val="0"/>
-        <w:pBdr>
-          <w:top w:val="none" w:color="auto" w:sz="0" w:space="0"/>
-          <w:left w:val="none" w:color="auto" w:sz="0" w:space="0"/>
-          <w:bottom w:val="none" w:color="auto" w:sz="0" w:space="0"/>
-          <w:right w:val="none" w:color="auto" w:sz="0" w:space="0"/>
-        </w:pBdr>
-        <w:shd w:val="clear" w:fill="FFFFFF"/>
-        <w:wordWrap/>
-        <w:spacing w:before="150" w:beforeAutospacing="0" w:after="150" w:afterAutospacing="0" w:line="312" w:lineRule="atLeast"/>
-        <w:ind w:left="0" w:right="0" w:firstLine="0"/>
-        <w:rPr>
-          <w:rFonts w:hint="default" w:ascii="Verdana" w:hAnsi="Verdana" w:cs="Verdana"/>
-          <w:b w:val="0"/>
-          <w:i w:val="0"/>
-          <w:caps w:val="0"/>
-          <w:color w:val="454545"/>
-          <w:spacing w:val="0"/>
-          <w:sz w:val="19"/>
-          <w:szCs w:val="19"/>
-        </w:rPr>
-      </w:pPr>
-      <w:r>
-        <w:rPr>
-          <w:rFonts w:hint="eastAsia" w:ascii="宋体" w:hAnsi="宋体" w:eastAsia="宋体" w:cs="宋体"/>
-          <w:i w:val="0"/>
-          <w:caps w:val="0"/>
-          <w:color w:val="FF0000"/>
-          <w:spacing w:val="0"/>
-          <w:sz w:val="19"/>
-          <w:szCs w:val="19"/>
-          <w:bdr w:val="none" w:color="auto" w:sz="0" w:space="0"/>
-          <w:shd w:val="clear" w:fill="FFFFFF"/>
-        </w:rPr>
-        <w:t>表达式</w:t>
-      </w:r>
-      <w:r>
-        <w:rPr>
-          <w:rFonts w:hint="default" w:ascii="Verdana" w:hAnsi="Verdana" w:cs="Verdana"/>
-          <w:i w:val="0"/>
-          <w:caps w:val="0"/>
-          <w:color w:val="FF0000"/>
-          <w:spacing w:val="0"/>
-          <w:sz w:val="19"/>
-          <w:szCs w:val="19"/>
-          <w:bdr w:val="none" w:color="auto" w:sz="0" w:space="0"/>
-          <w:shd w:val="clear" w:fill="FFFFFF"/>
-        </w:rPr>
-        <w:t>2;</w:t>
-      </w:r>
-    </w:p>
-    <w:p>
-      <w:pPr>
-        <w:pStyle w:val="8"/>
-        <w:keepNext w:val="0"/>
-        <w:keepLines w:val="0"/>
-        <w:widowControl/>
-        <w:suppressLineNumbers w:val="0"/>
-        <w:pBdr>
-          <w:top w:val="none" w:color="auto" w:sz="0" w:space="0"/>
-          <w:left w:val="none" w:color="auto" w:sz="0" w:space="0"/>
-          <w:bottom w:val="none" w:color="auto" w:sz="0" w:space="0"/>
-          <w:right w:val="none" w:color="auto" w:sz="0" w:space="0"/>
-        </w:pBdr>
-        <w:shd w:val="clear" w:fill="FFFFFF"/>
-        <w:wordWrap/>
-        <w:spacing w:before="150" w:beforeAutospacing="0" w:after="150" w:afterAutospacing="0" w:line="312" w:lineRule="atLeast"/>
-        <w:ind w:left="0" w:right="0" w:firstLine="0"/>
-        <w:rPr>
-          <w:rFonts w:hint="default" w:ascii="Verdana" w:hAnsi="Verdana" w:cs="Verdana"/>
-          <w:b w:val="0"/>
-          <w:i w:val="0"/>
-          <w:caps w:val="0"/>
-          <w:color w:val="454545"/>
-          <w:spacing w:val="0"/>
-          <w:sz w:val="19"/>
-          <w:szCs w:val="19"/>
-        </w:rPr>
-      </w:pPr>
-      <w:r>
-        <w:rPr>
-          <w:rFonts w:hint="default" w:ascii="Verdana" w:hAnsi="Verdana" w:cs="Verdana"/>
-          <w:i w:val="0"/>
-          <w:caps w:val="0"/>
-          <w:color w:val="FF0000"/>
-          <w:spacing w:val="0"/>
-          <w:sz w:val="19"/>
-          <w:szCs w:val="19"/>
-          <w:bdr w:val="none" w:color="auto" w:sz="0" w:space="0"/>
-          <w:shd w:val="clear" w:fill="FFFFFF"/>
-        </w:rPr>
-        <w:t>return </w:t>
-      </w:r>
-      <w:r>
-        <w:rPr>
-          <w:rFonts w:hint="eastAsia" w:ascii="宋体" w:hAnsi="宋体" w:eastAsia="宋体" w:cs="宋体"/>
-          <w:i w:val="0"/>
-          <w:caps w:val="0"/>
-          <w:color w:val="FF0000"/>
-          <w:spacing w:val="0"/>
-          <w:sz w:val="19"/>
-          <w:szCs w:val="19"/>
-          <w:bdr w:val="none" w:color="auto" w:sz="0" w:space="0"/>
-          <w:shd w:val="clear" w:fill="FFFFFF"/>
-        </w:rPr>
-        <w:t>返回值</w:t>
-      </w:r>
-      <w:r>
-        <w:rPr>
-          <w:rFonts w:hint="default" w:ascii="Verdana" w:hAnsi="Verdana" w:cs="Verdana"/>
-          <w:i w:val="0"/>
-          <w:caps w:val="0"/>
-          <w:color w:val="FF0000"/>
-          <w:spacing w:val="0"/>
-          <w:sz w:val="19"/>
-          <w:szCs w:val="19"/>
-          <w:bdr w:val="none" w:color="auto" w:sz="0" w:space="0"/>
-          <w:shd w:val="clear" w:fill="FFFFFF"/>
-        </w:rPr>
-        <w:t>;</w:t>
-      </w:r>
-    </w:p>
-    <w:p>
-      <w:pPr>
-        <w:pStyle w:val="8"/>
-        <w:keepNext w:val="0"/>
-        <w:keepLines w:val="0"/>
-        <w:widowControl/>
-        <w:suppressLineNumbers w:val="0"/>
-        <w:pBdr>
-          <w:top w:val="none" w:color="auto" w:sz="0" w:space="0"/>
-          <w:left w:val="none" w:color="auto" w:sz="0" w:space="0"/>
-          <w:bottom w:val="none" w:color="auto" w:sz="0" w:space="0"/>
-          <w:right w:val="none" w:color="auto" w:sz="0" w:space="0"/>
-        </w:pBdr>
-        <w:shd w:val="clear" w:fill="FFFFFF"/>
-        <w:wordWrap/>
-        <w:spacing w:before="150" w:beforeAutospacing="0" w:after="150" w:afterAutospacing="0" w:line="312" w:lineRule="atLeast"/>
-        <w:ind w:left="0" w:right="0" w:firstLine="0"/>
-        <w:rPr>
-          <w:rFonts w:hint="default" w:ascii="Verdana" w:hAnsi="Verdana" w:cs="Verdana"/>
-          <w:b w:val="0"/>
-          <w:i w:val="0"/>
-          <w:caps w:val="0"/>
-          <w:color w:val="454545"/>
-          <w:spacing w:val="0"/>
-          <w:sz w:val="19"/>
-          <w:szCs w:val="19"/>
-        </w:rPr>
-      </w:pPr>
-      <w:r>
-        <w:rPr>
-          <w:rFonts w:hint="default" w:ascii="Verdana" w:hAnsi="Verdana" w:cs="Verdana"/>
-          <w:i w:val="0"/>
-          <w:caps w:val="0"/>
-          <w:color w:val="FF0000"/>
-          <w:spacing w:val="0"/>
-          <w:sz w:val="19"/>
-          <w:szCs w:val="19"/>
-          <w:bdr w:val="none" w:color="auto" w:sz="0" w:space="0"/>
-          <w:shd w:val="clear" w:fill="FFFFFF"/>
-        </w:rPr>
-        <w:t>}</w:t>
-      </w:r>
-    </w:p>
-    <w:p>
-      <w:pPr>
-        <w:pStyle w:val="8"/>
-        <w:keepNext w:val="0"/>
-        <w:keepLines w:val="0"/>
-        <w:widowControl/>
-        <w:suppressLineNumbers w:val="0"/>
-        <w:pBdr>
-          <w:top w:val="none" w:color="auto" w:sz="0" w:space="0"/>
-          <w:left w:val="none" w:color="auto" w:sz="0" w:space="0"/>
-          <w:bottom w:val="none" w:color="auto" w:sz="0" w:space="0"/>
-          <w:right w:val="none" w:color="auto" w:sz="0" w:space="0"/>
-        </w:pBdr>
-        <w:shd w:val="clear" w:fill="FFFFFF"/>
-        <w:wordWrap/>
-        <w:spacing w:before="150" w:beforeAutospacing="0" w:after="150" w:afterAutospacing="0" w:line="312" w:lineRule="atLeast"/>
-        <w:ind w:left="0" w:right="0" w:firstLine="0"/>
-        <w:rPr>
-          <w:rFonts w:hint="default" w:ascii="Verdana" w:hAnsi="Verdana" w:cs="Verdana"/>
-          <w:b w:val="0"/>
-          <w:i w:val="0"/>
-          <w:caps w:val="0"/>
-          <w:color w:val="454545"/>
-          <w:spacing w:val="0"/>
-          <w:sz w:val="19"/>
-          <w:szCs w:val="19"/>
-        </w:rPr>
-      </w:pPr>
-      <w:r>
-        <w:rPr>
-          <w:rFonts w:hint="default" w:ascii="Verdana" w:hAnsi="Verdana" w:cs="Verdana"/>
-          <w:b w:val="0"/>
-          <w:i w:val="0"/>
-          <w:caps w:val="0"/>
-          <w:color w:val="454545"/>
-          <w:spacing w:val="0"/>
-          <w:sz w:val="19"/>
-          <w:szCs w:val="19"/>
-          <w:bdr w:val="none" w:color="auto" w:sz="0" w:space="0"/>
-          <w:shd w:val="clear" w:fill="FFFFFF"/>
-        </w:rPr>
-        <w:t>param1, param2 ...,paramN 就是参数，不用确定类型，编译器会做这个工作，花括号了就是lambda表达式要执行的语句，如果对应的委托类型有返回值，那么就要有return 语句。</w:t>
-      </w:r>
-    </w:p>
-    <w:p>
-      <w:pPr>
-        <w:pStyle w:val="8"/>
-        <w:keepNext w:val="0"/>
-        <w:keepLines w:val="0"/>
-        <w:widowControl/>
-        <w:suppressLineNumbers w:val="0"/>
-        <w:pBdr>
-          <w:top w:val="none" w:color="auto" w:sz="0" w:space="0"/>
-          <w:left w:val="none" w:color="auto" w:sz="0" w:space="0"/>
-          <w:bottom w:val="none" w:color="auto" w:sz="0" w:space="0"/>
-          <w:right w:val="none" w:color="auto" w:sz="0" w:space="0"/>
-        </w:pBdr>
-        <w:shd w:val="clear" w:fill="FFFFFF"/>
-        <w:wordWrap/>
-        <w:spacing w:before="150" w:beforeAutospacing="0" w:after="150" w:afterAutospacing="0" w:line="312" w:lineRule="atLeast"/>
-        <w:ind w:left="0" w:right="0" w:firstLine="0"/>
-        <w:rPr>
-          <w:rFonts w:hint="default" w:ascii="Verdana" w:hAnsi="Verdana" w:cs="Verdana"/>
-          <w:b w:val="0"/>
-          <w:i w:val="0"/>
-          <w:caps w:val="0"/>
-          <w:color w:val="454545"/>
-          <w:spacing w:val="0"/>
-          <w:sz w:val="19"/>
-          <w:szCs w:val="19"/>
-        </w:rPr>
-      </w:pPr>
-      <w:r>
-        <w:rPr>
-          <w:rFonts w:hint="default" w:ascii="Verdana" w:hAnsi="Verdana" w:cs="Verdana"/>
-          <w:b w:val="0"/>
-          <w:i w:val="0"/>
-          <w:caps w:val="0"/>
-          <w:color w:val="454545"/>
-          <w:spacing w:val="0"/>
-          <w:sz w:val="19"/>
-          <w:szCs w:val="19"/>
-          <w:bdr w:val="none" w:color="auto" w:sz="0" w:space="0"/>
-          <w:shd w:val="clear" w:fill="FFFFFF"/>
-        </w:rPr>
-        <w:t>把第三部分那个匿名方法的例子改成用lambda表达式实现：</w:t>
-      </w:r>
-    </w:p>
-    <w:p>
-      <w:pPr>
-        <w:pStyle w:val="8"/>
-        <w:keepNext w:val="0"/>
-        <w:keepLines w:val="0"/>
-        <w:widowControl/>
-        <w:suppressLineNumbers w:val="0"/>
-        <w:pBdr>
-          <w:top w:val="none" w:color="auto" w:sz="0" w:space="0"/>
-          <w:left w:val="none" w:color="auto" w:sz="0" w:space="0"/>
-          <w:bottom w:val="none" w:color="auto" w:sz="0" w:space="0"/>
-          <w:right w:val="none" w:color="auto" w:sz="0" w:space="0"/>
-        </w:pBdr>
-        <w:shd w:val="clear" w:fill="FFFFFF"/>
-        <w:wordWrap/>
-        <w:spacing w:before="150" w:beforeAutospacing="0" w:after="150" w:afterAutospacing="0" w:line="312" w:lineRule="atLeast"/>
-        <w:ind w:left="0" w:right="0" w:firstLine="0"/>
-        <w:rPr>
-          <w:rFonts w:hint="default" w:ascii="Verdana" w:hAnsi="Verdana" w:cs="Verdana"/>
-          <w:b w:val="0"/>
-          <w:i w:val="0"/>
-          <w:caps w:val="0"/>
-          <w:color w:val="454545"/>
-          <w:spacing w:val="0"/>
-          <w:sz w:val="19"/>
-          <w:szCs w:val="19"/>
-          <w:bdr w:val="none" w:color="auto" w:sz="0" w:space="0"/>
-          <w:shd w:val="clear" w:fill="FFFFFF"/>
-        </w:rPr>
-      </w:pPr>
-      <w:r>
-        <w:rPr>
-          <w:rFonts w:hint="default" w:ascii="Verdana" w:hAnsi="Verdana" w:cs="Verdana"/>
-          <w:b w:val="0"/>
-          <w:i w:val="0"/>
-          <w:caps w:val="0"/>
-          <w:color w:val="454545"/>
-          <w:spacing w:val="0"/>
-          <w:sz w:val="19"/>
-          <w:szCs w:val="19"/>
-          <w:bdr w:val="none" w:color="auto" w:sz="0" w:space="0"/>
-          <w:shd w:val="clear" w:fill="FFFFFF"/>
-        </w:rPr>
-        <w:t> namespace DelegateTest</w:t>
-      </w:r>
-    </w:p>
-    <w:p>
-      <w:pPr>
-        <w:pStyle w:val="8"/>
-        <w:keepNext w:val="0"/>
-        <w:keepLines w:val="0"/>
-        <w:widowControl/>
-        <w:suppressLineNumbers w:val="0"/>
-        <w:pBdr>
-          <w:top w:val="none" w:color="auto" w:sz="0" w:space="0"/>
-          <w:left w:val="none" w:color="auto" w:sz="0" w:space="0"/>
-          <w:bottom w:val="none" w:color="auto" w:sz="0" w:space="0"/>
-          <w:right w:val="none" w:color="auto" w:sz="0" w:space="0"/>
-        </w:pBdr>
-        <w:shd w:val="clear" w:fill="FFFFFF"/>
-        <w:wordWrap/>
-        <w:spacing w:before="150" w:beforeAutospacing="0" w:after="150" w:afterAutospacing="0" w:line="312" w:lineRule="atLeast"/>
-        <w:ind w:left="0" w:right="0" w:firstLine="0"/>
-        <w:rPr>
-          <w:rFonts w:hint="default" w:ascii="Verdana" w:hAnsi="Verdana" w:cs="Verdana"/>
-          <w:b w:val="0"/>
-          <w:i w:val="0"/>
-          <w:caps w:val="0"/>
-          <w:color w:val="454545"/>
-          <w:spacing w:val="0"/>
-          <w:sz w:val="19"/>
-          <w:szCs w:val="19"/>
-          <w:bdr w:val="none" w:color="auto" w:sz="0" w:space="0"/>
-          <w:shd w:val="clear" w:fill="FFFFFF"/>
-        </w:rPr>
-      </w:pPr>
-      <w:r>
-        <w:rPr>
-          <w:rFonts w:hint="default" w:ascii="Verdana" w:hAnsi="Verdana" w:cs="Verdana"/>
-          <w:b w:val="0"/>
-          <w:i w:val="0"/>
-          <w:caps w:val="0"/>
-          <w:color w:val="454545"/>
-          <w:spacing w:val="0"/>
-          <w:sz w:val="19"/>
-          <w:szCs w:val="19"/>
-          <w:bdr w:val="none" w:color="auto" w:sz="0" w:space="0"/>
-          <w:shd w:val="clear" w:fill="FFFFFF"/>
-        </w:rPr>
-        <w:t>{</w:t>
-      </w:r>
-    </w:p>
-    <w:p>
-      <w:pPr>
-        <w:pStyle w:val="8"/>
-        <w:keepNext w:val="0"/>
-        <w:keepLines w:val="0"/>
-        <w:widowControl/>
-        <w:suppressLineNumbers w:val="0"/>
-        <w:pBdr>
-          <w:top w:val="none" w:color="auto" w:sz="0" w:space="0"/>
-          <w:left w:val="none" w:color="auto" w:sz="0" w:space="0"/>
-          <w:bottom w:val="none" w:color="auto" w:sz="0" w:space="0"/>
-          <w:right w:val="none" w:color="auto" w:sz="0" w:space="0"/>
-        </w:pBdr>
-        <w:shd w:val="clear" w:fill="FFFFFF"/>
-        <w:wordWrap/>
-        <w:spacing w:before="150" w:beforeAutospacing="0" w:after="150" w:afterAutospacing="0" w:line="312" w:lineRule="atLeast"/>
-        <w:ind w:left="0" w:right="0" w:firstLine="0"/>
-        <w:rPr>
-          <w:rFonts w:hint="default" w:ascii="Verdana" w:hAnsi="Verdana" w:cs="Verdana"/>
-          <w:b w:val="0"/>
-          <w:i w:val="0"/>
-          <w:caps w:val="0"/>
-          <w:color w:val="454545"/>
-          <w:spacing w:val="0"/>
-          <w:sz w:val="19"/>
-          <w:szCs w:val="19"/>
-          <w:bdr w:val="none" w:color="auto" w:sz="0" w:space="0"/>
-          <w:shd w:val="clear" w:fill="FFFFFF"/>
-        </w:rPr>
-      </w:pPr>
-      <w:r>
-        <w:rPr>
-          <w:rFonts w:hint="default" w:ascii="Verdana" w:hAnsi="Verdana" w:cs="Verdana"/>
-          <w:b w:val="0"/>
-          <w:i w:val="0"/>
-          <w:caps w:val="0"/>
-          <w:color w:val="454545"/>
-          <w:spacing w:val="0"/>
-          <w:sz w:val="19"/>
-          <w:szCs w:val="19"/>
-          <w:bdr w:val="none" w:color="auto" w:sz="0" w:space="0"/>
-          <w:shd w:val="clear" w:fill="FFFFFF"/>
-        </w:rPr>
-        <w:t xml:space="preserve">    class Program</w:t>
-      </w:r>
-    </w:p>
-    <w:p>
-      <w:pPr>
-        <w:pStyle w:val="8"/>
-        <w:keepNext w:val="0"/>
-        <w:keepLines w:val="0"/>
-        <w:widowControl/>
-        <w:suppressLineNumbers w:val="0"/>
-        <w:pBdr>
-          <w:top w:val="none" w:color="auto" w:sz="0" w:space="0"/>
-          <w:left w:val="none" w:color="auto" w:sz="0" w:space="0"/>
-          <w:bottom w:val="none" w:color="auto" w:sz="0" w:space="0"/>
-          <w:right w:val="none" w:color="auto" w:sz="0" w:space="0"/>
-        </w:pBdr>
-        <w:shd w:val="clear" w:fill="FFFFFF"/>
-        <w:wordWrap/>
-        <w:spacing w:before="150" w:beforeAutospacing="0" w:after="150" w:afterAutospacing="0" w:line="312" w:lineRule="atLeast"/>
-        <w:ind w:left="0" w:right="0" w:firstLine="0"/>
-        <w:rPr>
-          <w:rFonts w:hint="default" w:ascii="Verdana" w:hAnsi="Verdana" w:cs="Verdana"/>
-          <w:b w:val="0"/>
-          <w:i w:val="0"/>
-          <w:caps w:val="0"/>
-          <w:color w:val="454545"/>
-          <w:spacing w:val="0"/>
-          <w:sz w:val="19"/>
-          <w:szCs w:val="19"/>
-          <w:bdr w:val="none" w:color="auto" w:sz="0" w:space="0"/>
-          <w:shd w:val="clear" w:fill="FFFFFF"/>
-        </w:rPr>
-      </w:pPr>
-      <w:r>
-        <w:rPr>
-          <w:rFonts w:hint="default" w:ascii="Verdana" w:hAnsi="Verdana" w:cs="Verdana"/>
-          <w:b w:val="0"/>
-          <w:i w:val="0"/>
-          <w:caps w:val="0"/>
-          <w:color w:val="454545"/>
-          <w:spacing w:val="0"/>
-          <w:sz w:val="19"/>
-          <w:szCs w:val="19"/>
-          <w:bdr w:val="none" w:color="auto" w:sz="0" w:space="0"/>
-          <w:shd w:val="clear" w:fill="FFFFFF"/>
-        </w:rPr>
-        <w:t xml:space="preserve">    {</w:t>
-      </w:r>
-    </w:p>
-    <w:p>
-      <w:pPr>
-        <w:pStyle w:val="8"/>
-        <w:keepNext w:val="0"/>
-        <w:keepLines w:val="0"/>
-        <w:widowControl/>
-        <w:suppressLineNumbers w:val="0"/>
-        <w:pBdr>
-          <w:top w:val="none" w:color="auto" w:sz="0" w:space="0"/>
-          <w:left w:val="none" w:color="auto" w:sz="0" w:space="0"/>
-          <w:bottom w:val="none" w:color="auto" w:sz="0" w:space="0"/>
-          <w:right w:val="none" w:color="auto" w:sz="0" w:space="0"/>
-        </w:pBdr>
-        <w:shd w:val="clear" w:fill="FFFFFF"/>
-        <w:wordWrap/>
-        <w:spacing w:before="150" w:beforeAutospacing="0" w:after="150" w:afterAutospacing="0" w:line="312" w:lineRule="atLeast"/>
-        <w:ind w:left="0" w:right="0" w:firstLine="0"/>
-        <w:rPr>
-          <w:rFonts w:hint="default" w:ascii="Verdana" w:hAnsi="Verdana" w:cs="Verdana"/>
-          <w:b w:val="0"/>
-          <w:i w:val="0"/>
-          <w:caps w:val="0"/>
-          <w:color w:val="454545"/>
-          <w:spacing w:val="0"/>
-          <w:sz w:val="19"/>
-          <w:szCs w:val="19"/>
-          <w:bdr w:val="none" w:color="auto" w:sz="0" w:space="0"/>
-          <w:shd w:val="clear" w:fill="FFFFFF"/>
-        </w:rPr>
-      </w:pPr>
-      <w:r>
-        <w:rPr>
-          <w:rFonts w:hint="default" w:ascii="Verdana" w:hAnsi="Verdana" w:cs="Verdana"/>
-          <w:b w:val="0"/>
-          <w:i w:val="0"/>
-          <w:caps w:val="0"/>
-          <w:color w:val="454545"/>
-          <w:spacing w:val="0"/>
-          <w:sz w:val="19"/>
-          <w:szCs w:val="19"/>
-          <w:bdr w:val="none" w:color="auto" w:sz="0" w:space="0"/>
-          <w:shd w:val="clear" w:fill="FFFFFF"/>
-        </w:rPr>
-        <w:t xml:space="preserve">        //创建委托类型</w:t>
-      </w:r>
-    </w:p>
-    <w:p>
-      <w:pPr>
-        <w:pStyle w:val="8"/>
-        <w:keepNext w:val="0"/>
-        <w:keepLines w:val="0"/>
-        <w:widowControl/>
-        <w:suppressLineNumbers w:val="0"/>
-        <w:pBdr>
-          <w:top w:val="none" w:color="auto" w:sz="0" w:space="0"/>
-          <w:left w:val="none" w:color="auto" w:sz="0" w:space="0"/>
-          <w:bottom w:val="none" w:color="auto" w:sz="0" w:space="0"/>
-          <w:right w:val="none" w:color="auto" w:sz="0" w:space="0"/>
-        </w:pBdr>
-        <w:shd w:val="clear" w:fill="FFFFFF"/>
-        <w:wordWrap/>
-        <w:spacing w:before="150" w:beforeAutospacing="0" w:after="150" w:afterAutospacing="0" w:line="312" w:lineRule="atLeast"/>
-        <w:ind w:left="0" w:right="0" w:firstLine="0"/>
-        <w:rPr>
-          <w:rFonts w:hint="default" w:ascii="Verdana" w:hAnsi="Verdana" w:cs="Verdana"/>
-          <w:b w:val="0"/>
-          <w:i w:val="0"/>
-          <w:caps w:val="0"/>
-          <w:color w:val="454545"/>
-          <w:spacing w:val="0"/>
-          <w:sz w:val="19"/>
-          <w:szCs w:val="19"/>
-          <w:bdr w:val="none" w:color="auto" w:sz="0" w:space="0"/>
-          <w:shd w:val="clear" w:fill="FFFFFF"/>
-        </w:rPr>
-      </w:pPr>
-      <w:r>
-        <w:rPr>
-          <w:rFonts w:hint="default" w:ascii="Verdana" w:hAnsi="Verdana" w:cs="Verdana"/>
-          <w:b w:val="0"/>
-          <w:i w:val="0"/>
-          <w:caps w:val="0"/>
-          <w:color w:val="454545"/>
-          <w:spacing w:val="0"/>
-          <w:sz w:val="19"/>
-          <w:szCs w:val="19"/>
-          <w:bdr w:val="none" w:color="auto" w:sz="0" w:space="0"/>
-          <w:shd w:val="clear" w:fill="FFFFFF"/>
-        </w:rPr>
-        <w:t xml:space="preserve">        delegate int Mydelegate(int x, int y);</w:t>
-      </w:r>
-    </w:p>
-    <w:p>
-      <w:pPr>
-        <w:pStyle w:val="8"/>
-        <w:keepNext w:val="0"/>
-        <w:keepLines w:val="0"/>
-        <w:widowControl/>
-        <w:suppressLineNumbers w:val="0"/>
-        <w:pBdr>
-          <w:top w:val="none" w:color="auto" w:sz="0" w:space="0"/>
-          <w:left w:val="none" w:color="auto" w:sz="0" w:space="0"/>
-          <w:bottom w:val="none" w:color="auto" w:sz="0" w:space="0"/>
-          <w:right w:val="none" w:color="auto" w:sz="0" w:space="0"/>
-        </w:pBdr>
-        <w:shd w:val="clear" w:fill="FFFFFF"/>
-        <w:wordWrap/>
-        <w:spacing w:before="150" w:beforeAutospacing="0" w:after="150" w:afterAutospacing="0" w:line="312" w:lineRule="atLeast"/>
-        <w:ind w:left="0" w:right="0" w:firstLine="0"/>
-        <w:rPr>
-          <w:rFonts w:hint="default" w:ascii="Verdana" w:hAnsi="Verdana" w:cs="Verdana"/>
-          <w:b w:val="0"/>
-          <w:i w:val="0"/>
-          <w:caps w:val="0"/>
-          <w:color w:val="454545"/>
-          <w:spacing w:val="0"/>
-          <w:sz w:val="19"/>
-          <w:szCs w:val="19"/>
-          <w:bdr w:val="none" w:color="auto" w:sz="0" w:space="0"/>
-          <w:shd w:val="clear" w:fill="FFFFFF"/>
-        </w:rPr>
-      </w:pPr>
-      <w:r>
-        <w:rPr>
-          <w:rFonts w:hint="default" w:ascii="Verdana" w:hAnsi="Verdana" w:cs="Verdana"/>
-          <w:b w:val="0"/>
-          <w:i w:val="0"/>
-          <w:caps w:val="0"/>
-          <w:color w:val="454545"/>
-          <w:spacing w:val="0"/>
-          <w:sz w:val="19"/>
-          <w:szCs w:val="19"/>
-          <w:bdr w:val="none" w:color="auto" w:sz="0" w:space="0"/>
-          <w:shd w:val="clear" w:fill="FFFFFF"/>
-        </w:rPr>
-        <w:t xml:space="preserve">         static void Main(string[] args)</w:t>
-      </w:r>
-    </w:p>
-    <w:p>
-      <w:pPr>
-        <w:pStyle w:val="8"/>
-        <w:keepNext w:val="0"/>
-        <w:keepLines w:val="0"/>
-        <w:widowControl/>
-        <w:suppressLineNumbers w:val="0"/>
-        <w:pBdr>
-          <w:top w:val="none" w:color="auto" w:sz="0" w:space="0"/>
-          <w:left w:val="none" w:color="auto" w:sz="0" w:space="0"/>
-          <w:bottom w:val="none" w:color="auto" w:sz="0" w:space="0"/>
-          <w:right w:val="none" w:color="auto" w:sz="0" w:space="0"/>
-        </w:pBdr>
-        <w:shd w:val="clear" w:fill="FFFFFF"/>
-        <w:wordWrap/>
-        <w:spacing w:before="150" w:beforeAutospacing="0" w:after="150" w:afterAutospacing="0" w:line="312" w:lineRule="atLeast"/>
-        <w:ind w:left="0" w:right="0" w:firstLine="0"/>
-        <w:rPr>
-          <w:rFonts w:hint="default" w:ascii="Verdana" w:hAnsi="Verdana" w:cs="Verdana"/>
-          <w:b w:val="0"/>
-          <w:i w:val="0"/>
-          <w:caps w:val="0"/>
-          <w:color w:val="454545"/>
-          <w:spacing w:val="0"/>
-          <w:sz w:val="19"/>
-          <w:szCs w:val="19"/>
-          <w:bdr w:val="none" w:color="auto" w:sz="0" w:space="0"/>
-          <w:shd w:val="clear" w:fill="FFFFFF"/>
-        </w:rPr>
-      </w:pPr>
-      <w:r>
-        <w:rPr>
-          <w:rFonts w:hint="default" w:ascii="Verdana" w:hAnsi="Verdana" w:cs="Verdana"/>
-          <w:b w:val="0"/>
-          <w:i w:val="0"/>
-          <w:caps w:val="0"/>
-          <w:color w:val="454545"/>
-          <w:spacing w:val="0"/>
-          <w:sz w:val="19"/>
-          <w:szCs w:val="19"/>
-          <w:bdr w:val="none" w:color="auto" w:sz="0" w:space="0"/>
-          <w:shd w:val="clear" w:fill="FFFFFF"/>
-        </w:rPr>
-        <w:t xml:space="preserve">        {</w:t>
-      </w:r>
-    </w:p>
-    <w:p>
-      <w:pPr>
-        <w:pStyle w:val="8"/>
-        <w:keepNext w:val="0"/>
-        <w:keepLines w:val="0"/>
-        <w:widowControl/>
-        <w:suppressLineNumbers w:val="0"/>
-        <w:pBdr>
-          <w:top w:val="none" w:color="auto" w:sz="0" w:space="0"/>
-          <w:left w:val="none" w:color="auto" w:sz="0" w:space="0"/>
-          <w:bottom w:val="none" w:color="auto" w:sz="0" w:space="0"/>
-          <w:right w:val="none" w:color="auto" w:sz="0" w:space="0"/>
-        </w:pBdr>
-        <w:shd w:val="clear" w:fill="FFFFFF"/>
-        <w:wordWrap/>
-        <w:spacing w:before="150" w:beforeAutospacing="0" w:after="150" w:afterAutospacing="0" w:line="312" w:lineRule="atLeast"/>
-        <w:ind w:left="0" w:right="0" w:firstLine="0"/>
-        <w:rPr>
-          <w:rFonts w:hint="default" w:ascii="Verdana" w:hAnsi="Verdana" w:cs="Verdana"/>
-          <w:b w:val="0"/>
-          <w:i w:val="0"/>
-          <w:caps w:val="0"/>
-          <w:color w:val="454545"/>
-          <w:spacing w:val="0"/>
-          <w:sz w:val="19"/>
-          <w:szCs w:val="19"/>
-          <w:bdr w:val="none" w:color="auto" w:sz="0" w:space="0"/>
-          <w:shd w:val="clear" w:fill="FFFFFF"/>
-        </w:rPr>
-      </w:pPr>
-      <w:r>
-        <w:rPr>
-          <w:rFonts w:hint="default" w:ascii="Verdana" w:hAnsi="Verdana" w:cs="Verdana"/>
-          <w:b w:val="0"/>
-          <w:i w:val="0"/>
-          <w:caps w:val="0"/>
-          <w:color w:val="454545"/>
-          <w:spacing w:val="0"/>
-          <w:sz w:val="19"/>
-          <w:szCs w:val="19"/>
-          <w:bdr w:val="none" w:color="auto" w:sz="0" w:space="0"/>
-          <w:shd w:val="clear" w:fill="FFFFFF"/>
-        </w:rPr>
-        <w:t xml:space="preserve">          //创建委托实例，指向匿名函数</w:t>
-      </w:r>
-    </w:p>
-    <w:p>
-      <w:pPr>
-        <w:pStyle w:val="8"/>
-        <w:keepNext w:val="0"/>
-        <w:keepLines w:val="0"/>
-        <w:widowControl/>
-        <w:suppressLineNumbers w:val="0"/>
-        <w:pBdr>
-          <w:top w:val="none" w:color="auto" w:sz="0" w:space="0"/>
-          <w:left w:val="none" w:color="auto" w:sz="0" w:space="0"/>
-          <w:bottom w:val="none" w:color="auto" w:sz="0" w:space="0"/>
-          <w:right w:val="none" w:color="auto" w:sz="0" w:space="0"/>
-        </w:pBdr>
-        <w:shd w:val="clear" w:fill="FFFFFF"/>
-        <w:wordWrap/>
-        <w:spacing w:before="150" w:beforeAutospacing="0" w:after="150" w:afterAutospacing="0" w:line="312" w:lineRule="atLeast"/>
-        <w:ind w:left="0" w:right="0" w:firstLine="0"/>
-        <w:rPr>
-          <w:rFonts w:hint="default" w:ascii="Verdana" w:hAnsi="Verdana" w:cs="Verdana"/>
-          <w:b w:val="0"/>
-          <w:i w:val="0"/>
-          <w:caps w:val="0"/>
-          <w:color w:val="454545"/>
-          <w:spacing w:val="0"/>
-          <w:sz w:val="19"/>
-          <w:szCs w:val="19"/>
-          <w:bdr w:val="none" w:color="auto" w:sz="0" w:space="0"/>
-          <w:shd w:val="clear" w:fill="FFFFFF"/>
-        </w:rPr>
-      </w:pPr>
-      <w:r>
-        <w:rPr>
-          <w:rFonts w:hint="default" w:ascii="Verdana" w:hAnsi="Verdana" w:cs="Verdana"/>
-          <w:b w:val="0"/>
-          <w:i w:val="0"/>
-          <w:caps w:val="0"/>
-          <w:color w:val="454545"/>
-          <w:spacing w:val="0"/>
-          <w:sz w:val="19"/>
-          <w:szCs w:val="19"/>
-          <w:bdr w:val="none" w:color="auto" w:sz="0" w:space="0"/>
-          <w:shd w:val="clear" w:fill="FFFFFF"/>
-        </w:rPr>
-        <w:t xml:space="preserve">      Mydelegate mydelegate = delegate(int x,int y) { return x + y; };</w:t>
-      </w:r>
-    </w:p>
-    <w:p>
-      <w:pPr>
-        <w:pStyle w:val="8"/>
-        <w:keepNext w:val="0"/>
-        <w:keepLines w:val="0"/>
-        <w:widowControl/>
-        <w:suppressLineNumbers w:val="0"/>
-        <w:pBdr>
-          <w:top w:val="none" w:color="auto" w:sz="0" w:space="0"/>
-          <w:left w:val="none" w:color="auto" w:sz="0" w:space="0"/>
-          <w:bottom w:val="none" w:color="auto" w:sz="0" w:space="0"/>
-          <w:right w:val="none" w:color="auto" w:sz="0" w:space="0"/>
-        </w:pBdr>
-        <w:shd w:val="clear" w:fill="FFFFFF"/>
-        <w:wordWrap/>
-        <w:spacing w:before="150" w:beforeAutospacing="0" w:after="150" w:afterAutospacing="0" w:line="312" w:lineRule="atLeast"/>
-        <w:ind w:left="0" w:right="0" w:firstLine="585" w:firstLineChars="300"/>
-        <w:rPr>
-          <w:rFonts w:hint="default" w:ascii="Verdana" w:hAnsi="Verdana" w:cs="Verdana"/>
-          <w:b w:val="0"/>
-          <w:i w:val="0"/>
-          <w:caps w:val="0"/>
-          <w:color w:val="454545"/>
-          <w:spacing w:val="0"/>
-          <w:sz w:val="19"/>
-          <w:szCs w:val="19"/>
-          <w:bdr w:val="none" w:color="auto" w:sz="0" w:space="0"/>
-          <w:shd w:val="clear" w:fill="FFFFFF"/>
-        </w:rPr>
-      </w:pPr>
-      <w:r>
-        <w:rPr>
-          <w:rFonts w:hint="default" w:ascii="Verdana" w:hAnsi="Verdana" w:cs="Verdana"/>
-          <w:b w:val="0"/>
-          <w:i w:val="0"/>
-          <w:caps w:val="0"/>
-          <w:color w:val="454545"/>
-          <w:spacing w:val="0"/>
-          <w:sz w:val="19"/>
-          <w:szCs w:val="19"/>
-          <w:bdr w:val="none" w:color="auto" w:sz="0" w:space="0"/>
-          <w:shd w:val="clear" w:fill="FFFFFF"/>
-        </w:rPr>
-        <w:t xml:space="preserve"> //通过委托调用匿名方法</w:t>
-      </w:r>
-    </w:p>
-    <w:p>
-      <w:pPr>
-        <w:pStyle w:val="8"/>
-        <w:keepNext w:val="0"/>
-        <w:keepLines w:val="0"/>
-        <w:widowControl/>
-        <w:suppressLineNumbers w:val="0"/>
-        <w:pBdr>
-          <w:top w:val="none" w:color="auto" w:sz="0" w:space="0"/>
-          <w:left w:val="none" w:color="auto" w:sz="0" w:space="0"/>
-          <w:bottom w:val="none" w:color="auto" w:sz="0" w:space="0"/>
-          <w:right w:val="none" w:color="auto" w:sz="0" w:space="0"/>
-        </w:pBdr>
-        <w:shd w:val="clear" w:fill="FFFFFF"/>
-        <w:wordWrap/>
-        <w:spacing w:before="150" w:beforeAutospacing="0" w:after="150" w:afterAutospacing="0" w:line="312" w:lineRule="atLeast"/>
-        <w:ind w:left="0" w:right="0" w:firstLine="0"/>
-        <w:rPr>
-          <w:rFonts w:hint="default" w:ascii="Verdana" w:hAnsi="Verdana" w:cs="Verdana"/>
-          <w:b w:val="0"/>
-          <w:i w:val="0"/>
-          <w:caps w:val="0"/>
-          <w:color w:val="454545"/>
-          <w:spacing w:val="0"/>
-          <w:sz w:val="19"/>
-          <w:szCs w:val="19"/>
-          <w:bdr w:val="none" w:color="auto" w:sz="0" w:space="0"/>
-          <w:shd w:val="clear" w:fill="FFFFFF"/>
-        </w:rPr>
-      </w:pPr>
-      <w:r>
-        <w:rPr>
-          <w:rFonts w:hint="default" w:ascii="Verdana" w:hAnsi="Verdana" w:cs="Verdana"/>
-          <w:b w:val="0"/>
-          <w:i w:val="0"/>
-          <w:caps w:val="0"/>
-          <w:color w:val="454545"/>
-          <w:spacing w:val="0"/>
-          <w:sz w:val="19"/>
-          <w:szCs w:val="19"/>
-          <w:bdr w:val="none" w:color="auto" w:sz="0" w:space="0"/>
-          <w:shd w:val="clear" w:fill="FFFFFF"/>
-        </w:rPr>
-        <w:t xml:space="preserve"> </w:t>
-      </w:r>
-      <w:r>
-        <w:rPr>
-          <w:rFonts w:hint="eastAsia" w:ascii="Verdana" w:hAnsi="Verdana" w:cs="Verdana"/>
-          <w:b w:val="0"/>
-          <w:i w:val="0"/>
-          <w:caps w:val="0"/>
-          <w:color w:val="454545"/>
-          <w:spacing w:val="0"/>
-          <w:sz w:val="19"/>
-          <w:szCs w:val="19"/>
-          <w:bdr w:val="none" w:color="auto" w:sz="0" w:space="0"/>
-          <w:shd w:val="clear" w:fill="FFFFFF"/>
-          <w:lang w:val="en-US" w:eastAsia="zh-CN"/>
-        </w:rPr>
-        <w:t xml:space="preserve">     </w:t>
-      </w:r>
-      <w:r>
-        <w:rPr>
-          <w:rFonts w:hint="default" w:ascii="Verdana" w:hAnsi="Verdana" w:cs="Verdana"/>
-          <w:b w:val="0"/>
-          <w:i w:val="0"/>
-          <w:caps w:val="0"/>
-          <w:color w:val="454545"/>
-          <w:spacing w:val="0"/>
-          <w:sz w:val="19"/>
-          <w:szCs w:val="19"/>
-          <w:bdr w:val="none" w:color="auto" w:sz="0" w:space="0"/>
-          <w:shd w:val="clear" w:fill="FFFFFF"/>
-        </w:rPr>
-        <w:t>Console.WriteLine(mydelegate(3,2));</w:t>
-      </w:r>
-    </w:p>
-    <w:p>
-      <w:pPr>
-        <w:pStyle w:val="8"/>
-        <w:keepNext w:val="0"/>
-        <w:keepLines w:val="0"/>
-        <w:widowControl/>
-        <w:suppressLineNumbers w:val="0"/>
-        <w:pBdr>
-          <w:top w:val="none" w:color="auto" w:sz="0" w:space="0"/>
-          <w:left w:val="none" w:color="auto" w:sz="0" w:space="0"/>
-          <w:bottom w:val="none" w:color="auto" w:sz="0" w:space="0"/>
-          <w:right w:val="none" w:color="auto" w:sz="0" w:space="0"/>
-        </w:pBdr>
-        <w:shd w:val="clear" w:fill="FFFFFF"/>
-        <w:wordWrap/>
-        <w:spacing w:before="150" w:beforeAutospacing="0" w:after="150" w:afterAutospacing="0" w:line="312" w:lineRule="atLeast"/>
-        <w:ind w:left="0" w:right="0" w:firstLine="0"/>
-        <w:rPr>
-          <w:rFonts w:hint="default" w:ascii="Verdana" w:hAnsi="Verdana" w:cs="Verdana"/>
-          <w:b w:val="0"/>
-          <w:i w:val="0"/>
-          <w:caps w:val="0"/>
-          <w:color w:val="454545"/>
-          <w:spacing w:val="0"/>
-          <w:sz w:val="19"/>
-          <w:szCs w:val="19"/>
-          <w:bdr w:val="none" w:color="auto" w:sz="0" w:space="0"/>
-          <w:shd w:val="clear" w:fill="FFFFFF"/>
-        </w:rPr>
-      </w:pPr>
-      <w:r>
-        <w:rPr>
-          <w:rFonts w:hint="default" w:ascii="Verdana" w:hAnsi="Verdana" w:cs="Verdana"/>
-          <w:b w:val="0"/>
-          <w:i w:val="0"/>
-          <w:caps w:val="0"/>
-          <w:color w:val="454545"/>
-          <w:spacing w:val="0"/>
-          <w:sz w:val="19"/>
-          <w:szCs w:val="19"/>
-          <w:bdr w:val="none" w:color="auto" w:sz="0" w:space="0"/>
-          <w:shd w:val="clear" w:fill="FFFFFF"/>
-        </w:rPr>
-        <w:t xml:space="preserve"> </w:t>
-      </w:r>
-    </w:p>
-    <w:p>
-      <w:pPr>
-        <w:pStyle w:val="8"/>
-        <w:keepNext w:val="0"/>
-        <w:keepLines w:val="0"/>
-        <w:widowControl/>
-        <w:suppressLineNumbers w:val="0"/>
-        <w:pBdr>
-          <w:top w:val="none" w:color="auto" w:sz="0" w:space="0"/>
-          <w:left w:val="none" w:color="auto" w:sz="0" w:space="0"/>
-          <w:bottom w:val="none" w:color="auto" w:sz="0" w:space="0"/>
-          <w:right w:val="none" w:color="auto" w:sz="0" w:space="0"/>
-        </w:pBdr>
-        <w:shd w:val="clear" w:fill="FFFFFF"/>
-        <w:wordWrap/>
-        <w:spacing w:before="150" w:beforeAutospacing="0" w:after="150" w:afterAutospacing="0" w:line="312" w:lineRule="atLeast"/>
-        <w:ind w:left="0" w:right="0" w:firstLine="0"/>
-        <w:rPr>
-          <w:rFonts w:hint="default" w:ascii="Verdana" w:hAnsi="Verdana" w:cs="Verdana"/>
-          <w:b w:val="0"/>
-          <w:i w:val="0"/>
-          <w:caps w:val="0"/>
-          <w:color w:val="454545"/>
-          <w:spacing w:val="0"/>
-          <w:sz w:val="19"/>
-          <w:szCs w:val="19"/>
-          <w:bdr w:val="none" w:color="auto" w:sz="0" w:space="0"/>
-          <w:shd w:val="clear" w:fill="FFFFFF"/>
-        </w:rPr>
-      </w:pPr>
-      <w:r>
-        <w:rPr>
-          <w:rFonts w:hint="default" w:ascii="Verdana" w:hAnsi="Verdana" w:cs="Verdana"/>
-          <w:b w:val="0"/>
-          <w:i w:val="0"/>
-          <w:caps w:val="0"/>
-          <w:color w:val="454545"/>
-          <w:spacing w:val="0"/>
-          <w:sz w:val="19"/>
-          <w:szCs w:val="19"/>
-          <w:bdr w:val="none" w:color="auto" w:sz="0" w:space="0"/>
-          <w:shd w:val="clear" w:fill="FFFFFF"/>
-        </w:rPr>
-        <w:t xml:space="preserve">           Mydelegate youdelegate = (x, y) =&gt; { return (x - y); };</w:t>
-      </w:r>
-    </w:p>
-    <w:p>
-      <w:pPr>
-        <w:pStyle w:val="8"/>
-        <w:keepNext w:val="0"/>
-        <w:keepLines w:val="0"/>
-        <w:widowControl/>
-        <w:suppressLineNumbers w:val="0"/>
-        <w:pBdr>
-          <w:top w:val="none" w:color="auto" w:sz="0" w:space="0"/>
-          <w:left w:val="none" w:color="auto" w:sz="0" w:space="0"/>
-          <w:bottom w:val="none" w:color="auto" w:sz="0" w:space="0"/>
-          <w:right w:val="none" w:color="auto" w:sz="0" w:space="0"/>
-        </w:pBdr>
-        <w:shd w:val="clear" w:fill="FFFFFF"/>
-        <w:wordWrap/>
-        <w:spacing w:before="150" w:beforeAutospacing="0" w:after="150" w:afterAutospacing="0" w:line="312" w:lineRule="atLeast"/>
-        <w:ind w:left="0" w:right="0" w:firstLine="0"/>
-        <w:rPr>
-          <w:rFonts w:hint="default" w:ascii="Verdana" w:hAnsi="Verdana" w:cs="Verdana"/>
-          <w:b w:val="0"/>
-          <w:i w:val="0"/>
-          <w:caps w:val="0"/>
-          <w:color w:val="454545"/>
-          <w:spacing w:val="0"/>
-          <w:sz w:val="19"/>
-          <w:szCs w:val="19"/>
-          <w:bdr w:val="none" w:color="auto" w:sz="0" w:space="0"/>
-          <w:shd w:val="clear" w:fill="FFFFFF"/>
-        </w:rPr>
-      </w:pPr>
-      <w:r>
-        <w:rPr>
-          <w:rFonts w:hint="default" w:ascii="Verdana" w:hAnsi="Verdana" w:cs="Verdana"/>
-          <w:b w:val="0"/>
-          <w:i w:val="0"/>
-          <w:caps w:val="0"/>
-          <w:color w:val="454545"/>
-          <w:spacing w:val="0"/>
-          <w:sz w:val="19"/>
-          <w:szCs w:val="19"/>
-          <w:bdr w:val="none" w:color="auto" w:sz="0" w:space="0"/>
-          <w:shd w:val="clear" w:fill="FFFFFF"/>
-        </w:rPr>
-        <w:t xml:space="preserve">          Console.WriteLine(youdelegate(3, 2));</w:t>
-      </w:r>
-    </w:p>
-    <w:p>
-      <w:pPr>
-        <w:pStyle w:val="8"/>
-        <w:keepNext w:val="0"/>
-        <w:keepLines w:val="0"/>
-        <w:widowControl/>
-        <w:suppressLineNumbers w:val="0"/>
-        <w:pBdr>
-          <w:top w:val="none" w:color="auto" w:sz="0" w:space="0"/>
-          <w:left w:val="none" w:color="auto" w:sz="0" w:space="0"/>
-          <w:bottom w:val="none" w:color="auto" w:sz="0" w:space="0"/>
-          <w:right w:val="none" w:color="auto" w:sz="0" w:space="0"/>
-        </w:pBdr>
-        <w:shd w:val="clear" w:fill="FFFFFF"/>
-        <w:wordWrap/>
-        <w:spacing w:before="150" w:beforeAutospacing="0" w:after="150" w:afterAutospacing="0" w:line="312" w:lineRule="atLeast"/>
-        <w:ind w:left="0" w:right="0" w:firstLine="0"/>
-        <w:rPr>
-          <w:rFonts w:hint="default" w:ascii="Verdana" w:hAnsi="Verdana" w:cs="Verdana"/>
-          <w:b w:val="0"/>
-          <w:i w:val="0"/>
-          <w:caps w:val="0"/>
-          <w:color w:val="454545"/>
-          <w:spacing w:val="0"/>
-          <w:sz w:val="19"/>
-          <w:szCs w:val="19"/>
-          <w:bdr w:val="none" w:color="auto" w:sz="0" w:space="0"/>
-          <w:shd w:val="clear" w:fill="FFFFFF"/>
-        </w:rPr>
-      </w:pPr>
-      <w:r>
-        <w:rPr>
-          <w:rFonts w:hint="default" w:ascii="Verdana" w:hAnsi="Verdana" w:cs="Verdana"/>
-          <w:b w:val="0"/>
-          <w:i w:val="0"/>
-          <w:caps w:val="0"/>
-          <w:color w:val="454545"/>
-          <w:spacing w:val="0"/>
-          <w:sz w:val="19"/>
-          <w:szCs w:val="19"/>
-          <w:bdr w:val="none" w:color="auto" w:sz="0" w:space="0"/>
-          <w:shd w:val="clear" w:fill="FFFFFF"/>
-        </w:rPr>
-        <w:t xml:space="preserve">           Console.ReadKey();</w:t>
-      </w:r>
-    </w:p>
-    <w:p>
-      <w:pPr>
-        <w:pStyle w:val="8"/>
-        <w:keepNext w:val="0"/>
-        <w:keepLines w:val="0"/>
-        <w:widowControl/>
-        <w:suppressLineNumbers w:val="0"/>
-        <w:pBdr>
-          <w:top w:val="none" w:color="auto" w:sz="0" w:space="0"/>
-          <w:left w:val="none" w:color="auto" w:sz="0" w:space="0"/>
-          <w:bottom w:val="none" w:color="auto" w:sz="0" w:space="0"/>
-          <w:right w:val="none" w:color="auto" w:sz="0" w:space="0"/>
-        </w:pBdr>
-        <w:shd w:val="clear" w:fill="FFFFFF"/>
-        <w:wordWrap/>
-        <w:spacing w:before="150" w:beforeAutospacing="0" w:after="150" w:afterAutospacing="0" w:line="312" w:lineRule="atLeast"/>
-        <w:ind w:left="0" w:right="0" w:firstLine="0"/>
-        <w:rPr>
-          <w:rFonts w:hint="default" w:ascii="Verdana" w:hAnsi="Verdana" w:cs="Verdana"/>
-          <w:b w:val="0"/>
-          <w:i w:val="0"/>
-          <w:caps w:val="0"/>
-          <w:color w:val="454545"/>
-          <w:spacing w:val="0"/>
-          <w:sz w:val="19"/>
-          <w:szCs w:val="19"/>
-          <w:bdr w:val="none" w:color="auto" w:sz="0" w:space="0"/>
-          <w:shd w:val="clear" w:fill="FFFFFF"/>
-        </w:rPr>
-      </w:pPr>
-      <w:r>
-        <w:rPr>
-          <w:rFonts w:hint="default" w:ascii="Verdana" w:hAnsi="Verdana" w:cs="Verdana"/>
-          <w:b w:val="0"/>
-          <w:i w:val="0"/>
-          <w:caps w:val="0"/>
-          <w:color w:val="454545"/>
-          <w:spacing w:val="0"/>
-          <w:sz w:val="19"/>
-          <w:szCs w:val="19"/>
-          <w:bdr w:val="none" w:color="auto" w:sz="0" w:space="0"/>
-          <w:shd w:val="clear" w:fill="FFFFFF"/>
-        </w:rPr>
-        <w:t xml:space="preserve">         }</w:t>
-      </w:r>
-    </w:p>
-    <w:p>
-      <w:pPr>
-        <w:pStyle w:val="8"/>
-        <w:keepNext w:val="0"/>
-        <w:keepLines w:val="0"/>
-        <w:widowControl/>
-        <w:suppressLineNumbers w:val="0"/>
-        <w:pBdr>
-          <w:top w:val="none" w:color="auto" w:sz="0" w:space="0"/>
-          <w:left w:val="none" w:color="auto" w:sz="0" w:space="0"/>
-          <w:bottom w:val="none" w:color="auto" w:sz="0" w:space="0"/>
-          <w:right w:val="none" w:color="auto" w:sz="0" w:space="0"/>
-        </w:pBdr>
-        <w:shd w:val="clear" w:fill="FFFFFF"/>
-        <w:wordWrap/>
-        <w:spacing w:before="150" w:beforeAutospacing="0" w:after="150" w:afterAutospacing="0" w:line="312" w:lineRule="atLeast"/>
-        <w:ind w:left="0" w:right="0" w:firstLine="0"/>
-        <w:rPr>
-          <w:rFonts w:hint="default" w:ascii="Verdana" w:hAnsi="Verdana" w:cs="Verdana"/>
-          <w:b w:val="0"/>
-          <w:i w:val="0"/>
-          <w:caps w:val="0"/>
-          <w:color w:val="454545"/>
-          <w:spacing w:val="0"/>
-          <w:sz w:val="19"/>
-          <w:szCs w:val="19"/>
-        </w:rPr>
-      </w:pPr>
-      <w:r>
-        <w:rPr>
-          <w:rFonts w:hint="default" w:ascii="Verdana" w:hAnsi="Verdana" w:cs="Verdana"/>
-          <w:b w:val="0"/>
-          <w:i w:val="0"/>
-          <w:caps w:val="0"/>
-          <w:color w:val="454545"/>
-          <w:spacing w:val="0"/>
-          <w:sz w:val="19"/>
-          <w:szCs w:val="19"/>
-          <w:bdr w:val="none" w:color="auto" w:sz="0" w:space="0"/>
-          <w:shd w:val="clear" w:fill="FFFFFF"/>
-        </w:rPr>
-        <w:t xml:space="preserve">     }</w:t>
-      </w:r>
-    </w:p>
-    <w:p>
-      <w:pPr>
-        <w:pStyle w:val="8"/>
-        <w:keepNext w:val="0"/>
-        <w:keepLines w:val="0"/>
-        <w:widowControl/>
-        <w:suppressLineNumbers w:val="0"/>
-        <w:pBdr>
-          <w:top w:val="none" w:color="auto" w:sz="0" w:space="0"/>
-          <w:left w:val="none" w:color="auto" w:sz="0" w:space="0"/>
-          <w:bottom w:val="none" w:color="auto" w:sz="0" w:space="0"/>
-          <w:right w:val="none" w:color="auto" w:sz="0" w:space="0"/>
-        </w:pBdr>
-        <w:shd w:val="clear" w:fill="FFFFFF"/>
-        <w:wordWrap/>
-        <w:spacing w:before="150" w:beforeAutospacing="0" w:after="150" w:afterAutospacing="0" w:line="312" w:lineRule="atLeast"/>
-        <w:ind w:left="0" w:right="0" w:firstLine="0"/>
-        <w:rPr>
-          <w:rFonts w:hint="default" w:ascii="Verdana" w:hAnsi="Verdana" w:cs="Verdana"/>
-          <w:b w:val="0"/>
-          <w:i w:val="0"/>
-          <w:caps w:val="0"/>
-          <w:color w:val="454545"/>
-          <w:spacing w:val="0"/>
-          <w:sz w:val="19"/>
-          <w:szCs w:val="19"/>
-        </w:rPr>
-      </w:pPr>
-      <w:r>
-        <w:rPr>
-          <w:rFonts w:hint="default" w:ascii="Verdana" w:hAnsi="Verdana" w:cs="Verdana"/>
-          <w:b w:val="0"/>
-          <w:i w:val="0"/>
-          <w:caps w:val="0"/>
-          <w:color w:val="454545"/>
-          <w:spacing w:val="0"/>
-          <w:sz w:val="19"/>
-          <w:szCs w:val="19"/>
-          <w:bdr w:val="none" w:color="auto" w:sz="0" w:space="0"/>
-          <w:shd w:val="clear" w:fill="FFFFFF"/>
-        </w:rPr>
-        <w:t>总结：匿名方法就是没有名字的函数，Lambda表达式就是匿名方法的简洁版（指的是用在委托上这方面，Lambda还有其他方面的用处），两者都只是让代码更简洁，但在更底层层次本质是一样的</w:t>
-      </w:r>
-    </w:p>
-    <w:p>
-      <w:pPr>
-        <w:rPr>
-          <w:rFonts w:hint="eastAsia" w:asciiTheme="minorEastAsia" w:hAnsiTheme="minorEastAsia" w:eastAsiaTheme="minorEastAsia" w:cstheme="minorEastAsia"/>
-        </w:rPr>
-      </w:pPr>
     </w:p>
     <w:sectPr>
       <w:pgSz w:w="11906" w:h="16838"/>
@@ -4378,7 +4260,7 @@
   <w:latentStyles w:count="260" w:defQFormat="0" w:defUnhideWhenUsed="1" w:defSemiHidden="1" w:defUIPriority="99" w:defLockedState="0">
     <w:lsdException w:qFormat="1" w:unhideWhenUsed="0" w:uiPriority="0" w:semiHidden="0" w:name="Normal"/>
     <w:lsdException w:qFormat="1" w:unhideWhenUsed="0" w:uiPriority="0" w:semiHidden="0" w:name="heading 1"/>
-    <w:lsdException w:qFormat="1" w:uiPriority="0" w:name="heading 2"/>
+    <w:lsdException w:qFormat="1" w:uiPriority="0" w:semiHidden="0" w:name="heading 2"/>
     <w:lsdException w:qFormat="1" w:uiPriority="0" w:name="heading 3"/>
     <w:lsdException w:qFormat="1" w:uiPriority="0" w:name="heading 4"/>
     <w:lsdException w:qFormat="1" w:uiPriority="0" w:name="heading 5"/>
@@ -4461,21 +4343,21 @@
     <w:lsdException w:unhideWhenUsed="0" w:uiPriority="0" w:semiHidden="0" w:name="Body Text Indent 2"/>
     <w:lsdException w:unhideWhenUsed="0" w:uiPriority="0" w:semiHidden="0" w:name="Body Text Indent 3"/>
     <w:lsdException w:unhideWhenUsed="0" w:uiPriority="0" w:semiHidden="0" w:name="Block Text"/>
-    <w:lsdException w:unhideWhenUsed="0" w:uiPriority="0" w:semiHidden="0" w:name="Hyperlink"/>
+    <w:lsdException w:qFormat="1" w:unhideWhenUsed="0" w:uiPriority="0" w:semiHidden="0" w:name="Hyperlink"/>
     <w:lsdException w:unhideWhenUsed="0" w:uiPriority="0" w:semiHidden="0" w:name="FollowedHyperlink"/>
     <w:lsdException w:qFormat="1" w:unhideWhenUsed="0" w:uiPriority="0" w:semiHidden="0" w:name="Strong"/>
     <w:lsdException w:qFormat="1" w:unhideWhenUsed="0" w:uiPriority="0" w:semiHidden="0" w:name="Emphasis"/>
     <w:lsdException w:unhideWhenUsed="0" w:uiPriority="0" w:semiHidden="0" w:name="Document Map"/>
     <w:lsdException w:unhideWhenUsed="0" w:uiPriority="0" w:semiHidden="0" w:name="Plain Text"/>
     <w:lsdException w:unhideWhenUsed="0" w:uiPriority="0" w:semiHidden="0" w:name="E-mail Signature"/>
-    <w:lsdException w:unhideWhenUsed="0" w:uiPriority="0" w:semiHidden="0" w:name="Normal (Web)"/>
+    <w:lsdException w:qFormat="1" w:unhideWhenUsed="0" w:uiPriority="0" w:semiHidden="0" w:name="Normal (Web)"/>
     <w:lsdException w:unhideWhenUsed="0" w:uiPriority="0" w:semiHidden="0" w:name="HTML Acronym"/>
     <w:lsdException w:unhideWhenUsed="0" w:uiPriority="0" w:semiHidden="0" w:name="HTML Address"/>
     <w:lsdException w:unhideWhenUsed="0" w:uiPriority="0" w:semiHidden="0" w:name="HTML Cite"/>
     <w:lsdException w:unhideWhenUsed="0" w:uiPriority="0" w:semiHidden="0" w:name="HTML Code"/>
     <w:lsdException w:unhideWhenUsed="0" w:uiPriority="0" w:semiHidden="0" w:name="HTML Definition"/>
     <w:lsdException w:unhideWhenUsed="0" w:uiPriority="0" w:semiHidden="0" w:name="HTML Keyboard"/>
-    <w:lsdException w:unhideWhenUsed="0" w:uiPriority="0" w:semiHidden="0" w:name="HTML Preformatted"/>
+    <w:lsdException w:qFormat="1" w:unhideWhenUsed="0" w:uiPriority="0" w:semiHidden="0" w:name="HTML Preformatted"/>
     <w:lsdException w:unhideWhenUsed="0" w:uiPriority="0" w:semiHidden="0" w:name="HTML Sample"/>
     <w:lsdException w:unhideWhenUsed="0" w:uiPriority="0" w:semiHidden="0" w:name="HTML Typewriter"/>
     <w:lsdException w:unhideWhenUsed="0" w:uiPriority="0" w:semiHidden="0" w:name="HTML Variable"/>
@@ -4742,6 +4624,7 @@
   <w:style w:type="paragraph" w:styleId="7">
     <w:name w:val="HTML Preformatted"/>
     <w:basedOn w:val="1"/>
+    <w:qFormat/>
     <w:uiPriority w:val="0"/>
     <w:pPr>
       <w:tabs>
@@ -4775,6 +4658,7 @@
   <w:style w:type="paragraph" w:styleId="8">
     <w:name w:val="Normal (Web)"/>
     <w:basedOn w:val="1"/>
+    <w:qFormat/>
     <w:uiPriority w:val="0"/>
     <w:pPr>
       <w:spacing w:before="0" w:beforeAutospacing="1" w:after="0" w:afterAutospacing="1"/>
@@ -4799,6 +4683,7 @@
   <w:style w:type="character" w:styleId="11">
     <w:name w:val="Hyperlink"/>
     <w:basedOn w:val="9"/>
+    <w:qFormat/>
     <w:uiPriority w:val="0"/>
     <w:rPr>
       <w:color w:val="0000FF"/>
